--- a/biabaocao.docx
+++ b/biabaocao.docx
@@ -1,6 +1,6 @@
 
 <file path=word/document.xml><?xml version="1.0" encoding="utf-8"?>
-<w:document xmlns:wpc="http://schemas.microsoft.com/office/word/2010/wordprocessingCanvas" xmlns:cx="http://schemas.microsoft.com/office/drawing/2014/chartex" xmlns:cx1="http://schemas.microsoft.com/office/drawing/2015/9/8/chartex" xmlns:cx2="http://schemas.microsoft.com/office/drawing/2015/10/21/chartex" xmlns:cx3="http://schemas.microsoft.com/office/drawing/2016/5/9/chartex" xmlns:cx4="http://schemas.microsoft.com/office/drawing/2016/5/10/chartex" xmlns:cx5="http://schemas.microsoft.com/office/drawing/2016/5/11/chartex" xmlns:cx6="http://schemas.microsoft.com/office/drawing/2016/5/12/chartex" xmlns:cx7="http://schemas.microsoft.com/office/drawing/2016/5/13/chartex" xmlns:cx8="http://schemas.microsoft.com/office/drawing/2016/5/14/chartex" xmlns:mc="http://schemas.openxmlformats.org/markup-compatibility/2006" xmlns:aink="http://schemas.microsoft.com/office/drawing/2016/ink" xmlns:am3d="http://schemas.microsoft.com/office/drawing/2017/model3d" xmlns:o="urn:schemas-microsoft-com:office:office" xmlns:r="http://schemas.openxmlformats.org/officeDocument/2006/relationships" xmlns:m="http://schemas.openxmlformats.org/officeDocument/2006/math" xmlns:v="urn:schemas-microsoft-com:vml" xmlns:wp14="http://schemas.microsoft.com/office/word/2010/wordprocessingDrawing" xmlns:wp="http://schemas.openxmlformats.org/drawingml/2006/wordprocessingDrawing" xmlns:w10="urn:schemas-microsoft-com:office:word" xmlns:w="http://schemas.openxmlformats.org/wordprocessingml/2006/main" xmlns:w14="http://schemas.microsoft.com/office/word/2010/wordml" xmlns:w15="http://schemas.microsoft.com/office/word/2012/wordml" xmlns:w16cid="http://schemas.microsoft.com/office/word/2016/wordml/cid" xmlns:w16se="http://schemas.microsoft.com/office/word/2015/wordml/symex" xmlns:wpg="http://schemas.microsoft.com/office/word/2010/wordprocessingGroup" xmlns:wpi="http://schemas.microsoft.com/office/word/2010/wordprocessingInk" xmlns:wne="http://schemas.microsoft.com/office/word/2006/wordml" xmlns:wps="http://schemas.microsoft.com/office/word/2010/wordprocessingShape" mc:Ignorable="w14 w15 w16se w16cid wp14">
+<w:document xmlns:wpc="http://schemas.microsoft.com/office/word/2010/wordprocessingCanvas" xmlns:cx="http://schemas.microsoft.com/office/drawing/2014/chartex" xmlns:cx1="http://schemas.microsoft.com/office/drawing/2015/9/8/chartex" xmlns:mc="http://schemas.openxmlformats.org/markup-compatibility/2006" xmlns:o="urn:schemas-microsoft-com:office:office" xmlns:r="http://schemas.openxmlformats.org/officeDocument/2006/relationships" xmlns:m="http://schemas.openxmlformats.org/officeDocument/2006/math" xmlns:v="urn:schemas-microsoft-com:vml" xmlns:wp14="http://schemas.microsoft.com/office/word/2010/wordprocessingDrawing" xmlns:wp="http://schemas.openxmlformats.org/drawingml/2006/wordprocessingDrawing" xmlns:w10="urn:schemas-microsoft-com:office:word" xmlns:w="http://schemas.openxmlformats.org/wordprocessingml/2006/main" xmlns:w14="http://schemas.microsoft.com/office/word/2010/wordml" xmlns:w15="http://schemas.microsoft.com/office/word/2012/wordml" xmlns:w16se="http://schemas.microsoft.com/office/word/2015/wordml/symex" xmlns:wpg="http://schemas.microsoft.com/office/word/2010/wordprocessingGroup" xmlns:wpi="http://schemas.microsoft.com/office/word/2010/wordprocessingInk" xmlns:wne="http://schemas.microsoft.com/office/word/2006/wordml" xmlns:wps="http://schemas.microsoft.com/office/word/2010/wordprocessingShape" mc:Ignorable="w14 w15 w16se wp14">
   <w:body>
     <w:p>
       <w:pPr>
@@ -135,7 +135,7 @@
           <w:b/>
           <w:sz w:val="40"/>
           <w:szCs w:val="32"/>
-          <w:lang w:val="en-GB"/>
+          <w:lang w:val="vi-VN"/>
         </w:rPr>
       </w:pPr>
       <w:r>
@@ -154,7 +154,7 @@
           <w:b/>
           <w:sz w:val="40"/>
           <w:szCs w:val="32"/>
-          <w:lang w:val="en-GB"/>
+          <w:lang w:val="vi-VN"/>
         </w:rPr>
         <w:t>ĐỒ ÁN WEB</w:t>
       </w:r>
@@ -194,33 +194,6 @@
         </w:rPr>
         <w:br/>
       </w:r>
-      <w:r>
-        <w:rPr>
-          <w:rFonts w:ascii="Times New Roman" w:hAnsi="Times New Roman" w:cs="Times New Roman"/>
-          <w:sz w:val="32"/>
-          <w:szCs w:val="32"/>
-          <w:lang w:val="vi-VN"/>
-        </w:rPr>
-        <w:br/>
-      </w:r>
-      <w:r>
-        <w:rPr>
-          <w:rFonts w:ascii="Times New Roman" w:hAnsi="Times New Roman" w:cs="Times New Roman"/>
-          <w:sz w:val="32"/>
-          <w:szCs w:val="32"/>
-          <w:lang w:val="vi-VN"/>
-        </w:rPr>
-        <w:br/>
-      </w:r>
-      <w:r>
-        <w:rPr>
-          <w:rFonts w:ascii="Times New Roman" w:hAnsi="Times New Roman" w:cs="Times New Roman"/>
-          <w:sz w:val="32"/>
-          <w:szCs w:val="32"/>
-          <w:lang w:val="vi-VN"/>
-        </w:rPr>
-        <w:br/>
-      </w:r>
     </w:p>
     <w:p>
       <w:pPr>
@@ -244,7 +217,7 @@
           <w:b/>
           <w:sz w:val="56"/>
           <w:szCs w:val="32"/>
-          <w:lang w:val="en-GB"/>
+          <w:lang w:val="vi-VN"/>
         </w:rPr>
         <w:t xml:space="preserve">XÂY DỰNG </w:t>
       </w:r>
@@ -254,7 +227,7 @@
           <w:b/>
           <w:sz w:val="56"/>
           <w:szCs w:val="32"/>
-          <w:lang w:val="en-GB"/>
+          <w:lang w:val="vi-VN"/>
         </w:rPr>
         <w:t>WEBSITE BÁN HÀNG</w:t>
       </w:r>
@@ -267,24 +240,6 @@
           <w:lang w:val="vi-VN"/>
         </w:rPr>
         <w:t xml:space="preserve"> </w:t>
-      </w:r>
-      <w:r>
-        <w:rPr>
-          <w:rFonts w:ascii="Times New Roman" w:hAnsi="Times New Roman" w:cs="Times New Roman"/>
-          <w:sz w:val="32"/>
-          <w:szCs w:val="32"/>
-          <w:lang w:val="vi-VN"/>
-        </w:rPr>
-        <w:br/>
-      </w:r>
-      <w:r>
-        <w:rPr>
-          <w:rFonts w:ascii="Times New Roman" w:hAnsi="Times New Roman" w:cs="Times New Roman"/>
-          <w:sz w:val="32"/>
-          <w:szCs w:val="32"/>
-          <w:lang w:val="vi-VN"/>
-        </w:rPr>
-        <w:br/>
       </w:r>
       <w:r>
         <w:rPr>
@@ -304,6 +259,268 @@
           <w:bottom w:val="thinThickSmallGap" w:sz="24" w:space="1" w:color="auto"/>
           <w:right w:val="thinThickSmallGap" w:sz="24" w:space="4" w:color="auto"/>
         </w:pBdr>
+        <w:jc w:val="center"/>
+        <w:rPr>
+          <w:rFonts w:ascii="Times New Roman" w:hAnsi="Times New Roman" w:cs="Times New Roman"/>
+          <w:sz w:val="32"/>
+          <w:szCs w:val="32"/>
+          <w:lang w:val="vi-VN"/>
+        </w:rPr>
+      </w:pPr>
+      <w:r>
+        <w:rPr>
+          <w:rFonts w:ascii="Times New Roman" w:hAnsi="Times New Roman" w:cs="Times New Roman"/>
+          <w:noProof/>
+          <w:sz w:val="32"/>
+          <w:szCs w:val="32"/>
+          <w:lang w:val="vi-VN" w:eastAsia="vi-VN"/>
+        </w:rPr>
+        <mc:AlternateContent>
+          <mc:Choice Requires="wps">
+            <w:drawing>
+              <wp:anchor distT="0" distB="0" distL="114300" distR="114300" simplePos="0" relativeHeight="251671552" behindDoc="0" locked="0" layoutInCell="1" allowOverlap="1" wp14:anchorId="49131697" wp14:editId="0BE51D83">
+                <wp:simplePos x="0" y="0"/>
+                <wp:positionH relativeFrom="column">
+                  <wp:posOffset>-498475</wp:posOffset>
+                </wp:positionH>
+                <wp:positionV relativeFrom="paragraph">
+                  <wp:posOffset>645160</wp:posOffset>
+                </wp:positionV>
+                <wp:extent cx="6896100" cy="609600"/>
+                <wp:effectExtent l="0" t="0" r="0" b="0"/>
+                <wp:wrapNone/>
+                <wp:docPr id="3" name="Text Box 3"/>
+                <wp:cNvGraphicFramePr/>
+                <a:graphic xmlns:a="http://schemas.openxmlformats.org/drawingml/2006/main">
+                  <a:graphicData uri="http://schemas.microsoft.com/office/word/2010/wordprocessingShape">
+                    <wps:wsp>
+                      <wps:cNvSpPr txBox="1"/>
+                      <wps:spPr>
+                        <a:xfrm>
+                          <a:off x="0" y="0"/>
+                          <a:ext cx="6896100" cy="609600"/>
+                        </a:xfrm>
+                        <a:prstGeom prst="rect">
+                          <a:avLst/>
+                        </a:prstGeom>
+                        <a:noFill/>
+                        <a:ln w="6350">
+                          <a:noFill/>
+                        </a:ln>
+                      </wps:spPr>
+                      <wps:txbx>
+                        <w:txbxContent>
+                          <w:p>
+                            <w:pPr>
+                              <w:pStyle w:val="BodyText"/>
+                              <w:numPr>
+                                <w:ilvl w:val="0"/>
+                                <w:numId w:val="5"/>
+                              </w:numPr>
+                              <w:spacing w:before="1" w:line="360" w:lineRule="auto"/>
+                              <w:ind w:right="1316"/>
+                              <w:rPr>
+                                <w:lang w:val="vi-VN"/>
+                              </w:rPr>
+                            </w:pPr>
+                            <w:r>
+                              <w:t xml:space="preserve">Đơn vị: </w:t>
+                            </w:r>
+                            <w:r>
+                              <w:rPr>
+                                <w:lang w:val="vi-VN"/>
+                              </w:rPr>
+                              <w:t>Trường Đại học Tiền Giang</w:t>
+                            </w:r>
+                          </w:p>
+                          <w:p>
+                            <w:pPr>
+                              <w:pStyle w:val="BodyText"/>
+                              <w:numPr>
+                                <w:ilvl w:val="0"/>
+                                <w:numId w:val="5"/>
+                              </w:numPr>
+                              <w:spacing w:before="1" w:line="360" w:lineRule="auto"/>
+                              <w:ind w:right="1316"/>
+                              <w:rPr>
+                                <w:lang w:val="vi-VN"/>
+                              </w:rPr>
+                            </w:pPr>
+                            <w:r>
+                              <w:rPr>
+                                <w:lang w:val="vi-VN"/>
+                              </w:rPr>
+                              <w:t>Địa chỉ:</w:t>
+                            </w:r>
+                            <w:r>
+                              <w:rPr>
+                                <w:lang w:val="vi-VN"/>
+                              </w:rPr>
+                              <w:t xml:space="preserve"> Cơ sở Thân Cửu Nghĩa</w:t>
+                            </w:r>
+                            <w:r>
+                              <w:rPr>
+                                <w:lang w:val="vi-VN"/>
+                              </w:rPr>
+                              <w:t>,</w:t>
+                            </w:r>
+                            <w:r>
+                              <w:rPr>
+                                <w:lang w:val="vi-VN"/>
+                              </w:rPr>
+                              <w:t xml:space="preserve"> huyện Châu Thành, tỉnh</w:t>
+                            </w:r>
+                            <w:r>
+                              <w:rPr>
+                                <w:lang w:val="vi-VN"/>
+                              </w:rPr>
+                              <w:t xml:space="preserve"> Tiền Giang</w:t>
+                            </w:r>
+                          </w:p>
+                          <w:p>
+                            <w:pPr>
+                              <w:rPr>
+                                <w:lang w:val="vi-VN"/>
+                              </w:rPr>
+                            </w:pPr>
+                          </w:p>
+                        </w:txbxContent>
+                      </wps:txbx>
+                      <wps:bodyPr rot="0" spcFirstLastPara="0" vertOverflow="overflow" horzOverflow="overflow" vert="horz" wrap="square" lIns="91440" tIns="45720" rIns="91440" bIns="45720" numCol="1" spcCol="0" rtlCol="0" fromWordArt="0" anchor="t" anchorCtr="0" forceAA="0" compatLnSpc="1">
+                        <a:prstTxWarp prst="textNoShape">
+                          <a:avLst/>
+                        </a:prstTxWarp>
+                        <a:noAutofit/>
+                      </wps:bodyPr>
+                    </wps:wsp>
+                  </a:graphicData>
+                </a:graphic>
+                <wp14:sizeRelH relativeFrom="margin">
+                  <wp14:pctWidth>0</wp14:pctWidth>
+                </wp14:sizeRelH>
+                <wp14:sizeRelV relativeFrom="margin">
+                  <wp14:pctHeight>0</wp14:pctHeight>
+                </wp14:sizeRelV>
+              </wp:anchor>
+            </w:drawing>
+          </mc:Choice>
+          <mc:Fallback>
+            <w:pict>
+              <v:shapetype w14:anchorId="49131697" id="_x0000_t202" coordsize="21600,21600" o:spt="202" path="m,l,21600r21600,l21600,xe">
+                <v:stroke joinstyle="miter"/>
+                <v:path gradientshapeok="t" o:connecttype="rect"/>
+              </v:shapetype>
+              <v:shape id="Text Box 3" o:spid="_x0000_s1026" type="#_x0000_t202" style="position:absolute;left:0;text-align:left;margin-left:-39.25pt;margin-top:50.8pt;width:543pt;height:48pt;z-index:251671552;visibility:visible;mso-wrap-style:square;mso-width-percent:0;mso-height-percent:0;mso-wrap-distance-left:9pt;mso-wrap-distance-top:0;mso-wrap-distance-right:9pt;mso-wrap-distance-bottom:0;mso-position-horizontal:absolute;mso-position-horizontal-relative:text;mso-position-vertical:absolute;mso-position-vertical-relative:text;mso-width-percent:0;mso-height-percent:0;mso-width-relative:margin;mso-height-relative:margin;v-text-anchor:top" o:gfxdata="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" filled="f" stroked="f" strokeweight=".5pt">
+                <v:textbox>
+                  <w:txbxContent>
+                    <w:p>
+                      <w:pPr>
+                        <w:pStyle w:val="BodyText"/>
+                        <w:numPr>
+                          <w:ilvl w:val="0"/>
+                          <w:numId w:val="5"/>
+                        </w:numPr>
+                        <w:spacing w:before="1" w:line="360" w:lineRule="auto"/>
+                        <w:ind w:right="1316"/>
+                        <w:rPr>
+                          <w:lang w:val="vi-VN"/>
+                        </w:rPr>
+                      </w:pPr>
+                      <w:r>
+                        <w:t xml:space="preserve">Đơn vị: </w:t>
+                      </w:r>
+                      <w:r>
+                        <w:rPr>
+                          <w:lang w:val="vi-VN"/>
+                        </w:rPr>
+                        <w:t>Trường Đại học Tiền Giang</w:t>
+                      </w:r>
+                    </w:p>
+                    <w:p>
+                      <w:pPr>
+                        <w:pStyle w:val="BodyText"/>
+                        <w:numPr>
+                          <w:ilvl w:val="0"/>
+                          <w:numId w:val="5"/>
+                        </w:numPr>
+                        <w:spacing w:before="1" w:line="360" w:lineRule="auto"/>
+                        <w:ind w:right="1316"/>
+                        <w:rPr>
+                          <w:lang w:val="vi-VN"/>
+                        </w:rPr>
+                      </w:pPr>
+                      <w:r>
+                        <w:rPr>
+                          <w:lang w:val="vi-VN"/>
+                        </w:rPr>
+                        <w:t>Địa chỉ:</w:t>
+                      </w:r>
+                      <w:r>
+                        <w:rPr>
+                          <w:lang w:val="vi-VN"/>
+                        </w:rPr>
+                        <w:t xml:space="preserve"> Cơ sở Thân Cửu Nghĩa</w:t>
+                      </w:r>
+                      <w:r>
+                        <w:rPr>
+                          <w:lang w:val="vi-VN"/>
+                        </w:rPr>
+                        <w:t>,</w:t>
+                      </w:r>
+                      <w:r>
+                        <w:rPr>
+                          <w:lang w:val="vi-VN"/>
+                        </w:rPr>
+                        <w:t xml:space="preserve"> huyện Châu Thành, tỉnh</w:t>
+                      </w:r>
+                      <w:r>
+                        <w:rPr>
+                          <w:lang w:val="vi-VN"/>
+                        </w:rPr>
+                        <w:t xml:space="preserve"> Tiền Giang</w:t>
+                      </w:r>
+                    </w:p>
+                    <w:p>
+                      <w:pPr>
+                        <w:rPr>
+                          <w:lang w:val="vi-VN"/>
+                        </w:rPr>
+                      </w:pPr>
+                    </w:p>
+                  </w:txbxContent>
+                </v:textbox>
+              </v:shape>
+            </w:pict>
+          </mc:Fallback>
+        </mc:AlternateContent>
+      </w:r>
+      <w:r>
+        <w:rPr>
+          <w:rFonts w:ascii="Times New Roman" w:hAnsi="Times New Roman" w:cs="Times New Roman"/>
+          <w:sz w:val="32"/>
+          <w:szCs w:val="32"/>
+          <w:lang w:val="vi-VN"/>
+        </w:rPr>
+        <w:br/>
+      </w:r>
+      <w:r>
+        <w:rPr>
+          <w:rFonts w:ascii="Times New Roman" w:hAnsi="Times New Roman" w:cs="Times New Roman"/>
+          <w:sz w:val="32"/>
+          <w:szCs w:val="32"/>
+          <w:lang w:val="vi-VN"/>
+        </w:rPr>
+        <w:br/>
+      </w:r>
+    </w:p>
+    <w:p>
+      <w:pPr>
+        <w:pBdr>
+          <w:top w:val="thickThinSmallGap" w:sz="24" w:space="1" w:color="auto"/>
+          <w:left w:val="thickThinSmallGap" w:sz="24" w:space="4" w:color="auto"/>
+          <w:bottom w:val="thinThickSmallGap" w:sz="24" w:space="1" w:color="auto"/>
+          <w:right w:val="thinThickSmallGap" w:sz="24" w:space="4" w:color="auto"/>
+        </w:pBdr>
         <w:rPr>
           <w:rFonts w:ascii="Times New Roman" w:hAnsi="Times New Roman" w:cs="Times New Roman"/>
           <w:b/>
@@ -325,6 +542,219 @@
       <w:r>
         <w:rPr>
           <w:rFonts w:ascii="Times New Roman" w:hAnsi="Times New Roman" w:cs="Times New Roman"/>
+          <w:noProof/>
+          <w:sz w:val="32"/>
+          <w:szCs w:val="32"/>
+          <w:lang w:val="vi-VN" w:eastAsia="vi-VN"/>
+        </w:rPr>
+        <mc:AlternateContent>
+          <mc:Choice Requires="wps">
+            <w:drawing>
+              <wp:anchor distT="0" distB="0" distL="114300" distR="114300" simplePos="0" relativeHeight="251667456" behindDoc="0" locked="0" layoutInCell="1" allowOverlap="1" wp14:anchorId="69D92F09" wp14:editId="4BEE6E1F">
+                <wp:simplePos x="0" y="0"/>
+                <wp:positionH relativeFrom="column">
+                  <wp:posOffset>9525</wp:posOffset>
+                </wp:positionH>
+                <wp:positionV relativeFrom="paragraph">
+                  <wp:posOffset>690880</wp:posOffset>
+                </wp:positionV>
+                <wp:extent cx="2847975" cy="1863090"/>
+                <wp:effectExtent l="0" t="0" r="0" b="3810"/>
+                <wp:wrapNone/>
+                <wp:docPr id="1" name="Text Box 1"/>
+                <wp:cNvGraphicFramePr/>
+                <a:graphic xmlns:a="http://schemas.openxmlformats.org/drawingml/2006/main">
+                  <a:graphicData uri="http://schemas.microsoft.com/office/word/2010/wordprocessingShape">
+                    <wps:wsp>
+                      <wps:cNvSpPr txBox="1"/>
+                      <wps:spPr>
+                        <a:xfrm>
+                          <a:off x="0" y="0"/>
+                          <a:ext cx="2847975" cy="1863090"/>
+                        </a:xfrm>
+                        <a:prstGeom prst="rect">
+                          <a:avLst/>
+                        </a:prstGeom>
+                        <a:noFill/>
+                        <a:ln w="6350">
+                          <a:noFill/>
+                        </a:ln>
+                      </wps:spPr>
+                      <wps:txbx>
+                        <w:txbxContent>
+                          <w:p>
+                            <w:pPr>
+                              <w:pStyle w:val="ListParagraph"/>
+                              <w:numPr>
+                                <w:ilvl w:val="0"/>
+                                <w:numId w:val="6"/>
+                              </w:numPr>
+                              <w:ind w:left="426"/>
+                              <w:jc w:val="both"/>
+                              <w:rPr>
+                                <w:rFonts w:asciiTheme="majorHAnsi" w:hAnsiTheme="majorHAnsi" w:cstheme="majorHAnsi"/>
+                                <w:sz w:val="26"/>
+                                <w:szCs w:val="26"/>
+                                <w:lang w:val="vi-VN"/>
+                              </w:rPr>
+                            </w:pPr>
+                            <w:r>
+                              <w:rPr>
+                                <w:rFonts w:asciiTheme="majorHAnsi" w:hAnsiTheme="majorHAnsi" w:cstheme="majorHAnsi"/>
+                                <w:sz w:val="26"/>
+                                <w:szCs w:val="26"/>
+                                <w:lang w:val="vi-VN"/>
+                              </w:rPr>
+                              <w:t>Cán bộ hướng dẫn :</w:t>
+                            </w:r>
+                          </w:p>
+                          <w:p>
+                            <w:pPr>
+                              <w:pStyle w:val="Header"/>
+                              <w:numPr>
+                                <w:ilvl w:val="0"/>
+                                <w:numId w:val="8"/>
+                              </w:numPr>
+                              <w:jc w:val="both"/>
+                              <w:rPr>
+                                <w:rFonts w:asciiTheme="majorHAnsi" w:hAnsiTheme="majorHAnsi" w:cstheme="majorHAnsi"/>
+                                <w:sz w:val="26"/>
+                                <w:szCs w:val="26"/>
+                                <w:lang w:val="vi-VN"/>
+                              </w:rPr>
+                            </w:pPr>
+                            <w:r>
+                              <w:rPr>
+                                <w:rFonts w:asciiTheme="majorHAnsi" w:hAnsiTheme="majorHAnsi" w:cstheme="majorHAnsi"/>
+                                <w:sz w:val="26"/>
+                                <w:szCs w:val="26"/>
+                                <w:lang w:val="en-GB"/>
+                              </w:rPr>
+                              <w:t>Ths</w:t>
+                            </w:r>
+                            <w:r>
+                              <w:rPr>
+                                <w:rFonts w:asciiTheme="majorHAnsi" w:hAnsiTheme="majorHAnsi" w:cstheme="majorHAnsi"/>
+                                <w:sz w:val="26"/>
+                                <w:szCs w:val="26"/>
+                                <w:lang w:val="vi-VN"/>
+                              </w:rPr>
+                              <w:t>.</w:t>
+                            </w:r>
+                            <w:r>
+                              <w:rPr>
+                                <w:rFonts w:asciiTheme="majorHAnsi" w:hAnsiTheme="majorHAnsi" w:cstheme="majorHAnsi"/>
+                                <w:sz w:val="26"/>
+                                <w:szCs w:val="26"/>
+                                <w:lang w:val="en-GB"/>
+                              </w:rPr>
+                              <w:t xml:space="preserve"> Trần Thị Diễm Trang</w:t>
+                            </w:r>
+                          </w:p>
+                        </w:txbxContent>
+                      </wps:txbx>
+                      <wps:bodyPr rot="0" spcFirstLastPara="0" vertOverflow="overflow" horzOverflow="overflow" vert="horz" wrap="square" lIns="91440" tIns="45720" rIns="91440" bIns="45720" numCol="1" spcCol="0" rtlCol="0" fromWordArt="0" anchor="t" anchorCtr="0" forceAA="0" compatLnSpc="1">
+                        <a:prstTxWarp prst="textNoShape">
+                          <a:avLst/>
+                        </a:prstTxWarp>
+                        <a:noAutofit/>
+                      </wps:bodyPr>
+                    </wps:wsp>
+                  </a:graphicData>
+                </a:graphic>
+                <wp14:sizeRelH relativeFrom="margin">
+                  <wp14:pctWidth>0</wp14:pctWidth>
+                </wp14:sizeRelH>
+                <wp14:sizeRelV relativeFrom="margin">
+                  <wp14:pctHeight>0</wp14:pctHeight>
+                </wp14:sizeRelV>
+              </wp:anchor>
+            </w:drawing>
+          </mc:Choice>
+          <mc:Fallback>
+            <w:pict>
+              <v:shape w14:anchorId="69D92F09" id="Text Box 1" o:spid="_x0000_s1027" type="#_x0000_t202" style="position:absolute;margin-left:.75pt;margin-top:54.4pt;width:224.25pt;height:146.7pt;z-index:251667456;visibility:visible;mso-wrap-style:square;mso-width-percent:0;mso-height-percent:0;mso-wrap-distance-left:9pt;mso-wrap-distance-top:0;mso-wrap-distance-right:9pt;mso-wrap-distance-bottom:0;mso-position-horizontal:absolute;mso-position-horizontal-relative:text;mso-position-vertical:absolute;mso-position-vertical-relative:text;mso-width-percent:0;mso-height-percent:0;mso-width-relative:margin;mso-height-relative:margin;v-text-anchor:top" o:gfxdata="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" filled="f" stroked="f" strokeweight=".5pt">
+                <v:textbox>
+                  <w:txbxContent>
+                    <w:p>
+                      <w:pPr>
+                        <w:pStyle w:val="ListParagraph"/>
+                        <w:numPr>
+                          <w:ilvl w:val="0"/>
+                          <w:numId w:val="6"/>
+                        </w:numPr>
+                        <w:ind w:left="426"/>
+                        <w:jc w:val="both"/>
+                        <w:rPr>
+                          <w:rFonts w:asciiTheme="majorHAnsi" w:hAnsiTheme="majorHAnsi" w:cstheme="majorHAnsi"/>
+                          <w:sz w:val="26"/>
+                          <w:szCs w:val="26"/>
+                          <w:lang w:val="vi-VN"/>
+                        </w:rPr>
+                      </w:pPr>
+                      <w:r>
+                        <w:rPr>
+                          <w:rFonts w:asciiTheme="majorHAnsi" w:hAnsiTheme="majorHAnsi" w:cstheme="majorHAnsi"/>
+                          <w:sz w:val="26"/>
+                          <w:szCs w:val="26"/>
+                          <w:lang w:val="vi-VN"/>
+                        </w:rPr>
+                        <w:t>Cán bộ hướng dẫn :</w:t>
+                      </w:r>
+                    </w:p>
+                    <w:p>
+                      <w:pPr>
+                        <w:pStyle w:val="Header"/>
+                        <w:numPr>
+                          <w:ilvl w:val="0"/>
+                          <w:numId w:val="8"/>
+                        </w:numPr>
+                        <w:jc w:val="both"/>
+                        <w:rPr>
+                          <w:rFonts w:asciiTheme="majorHAnsi" w:hAnsiTheme="majorHAnsi" w:cstheme="majorHAnsi"/>
+                          <w:sz w:val="26"/>
+                          <w:szCs w:val="26"/>
+                          <w:lang w:val="vi-VN"/>
+                        </w:rPr>
+                      </w:pPr>
+                      <w:r>
+                        <w:rPr>
+                          <w:rFonts w:asciiTheme="majorHAnsi" w:hAnsiTheme="majorHAnsi" w:cstheme="majorHAnsi"/>
+                          <w:sz w:val="26"/>
+                          <w:szCs w:val="26"/>
+                          <w:lang w:val="en-GB"/>
+                        </w:rPr>
+                        <w:t>Ths</w:t>
+                      </w:r>
+                      <w:r>
+                        <w:rPr>
+                          <w:rFonts w:asciiTheme="majorHAnsi" w:hAnsiTheme="majorHAnsi" w:cstheme="majorHAnsi"/>
+                          <w:sz w:val="26"/>
+                          <w:szCs w:val="26"/>
+                          <w:lang w:val="vi-VN"/>
+                        </w:rPr>
+                        <w:t>.</w:t>
+                      </w:r>
+                      <w:r>
+                        <w:rPr>
+                          <w:rFonts w:asciiTheme="majorHAnsi" w:hAnsiTheme="majorHAnsi" w:cstheme="majorHAnsi"/>
+                          <w:sz w:val="26"/>
+                          <w:szCs w:val="26"/>
+                          <w:lang w:val="en-GB"/>
+                        </w:rPr>
+                        <w:t xml:space="preserve"> Trần Thị Diễm Trang</w:t>
+                      </w:r>
+                    </w:p>
+                  </w:txbxContent>
+                </v:textbox>
+              </v:shape>
+            </w:pict>
+          </mc:Fallback>
+        </mc:AlternateContent>
+      </w:r>
+      <w:r>
+        <w:rPr>
+          <w:rFonts w:ascii="Times New Roman" w:hAnsi="Times New Roman" w:cs="Times New Roman"/>
           <w:b/>
           <w:sz w:val="32"/>
           <w:szCs w:val="32"/>
@@ -341,6 +771,351 @@
           <w:lang w:val="vi-VN"/>
         </w:rPr>
         <w:br/>
+      </w:r>
+      <w:r>
+        <w:rPr>
+          <w:rFonts w:ascii="Times New Roman" w:hAnsi="Times New Roman" w:cs="Times New Roman"/>
+          <w:noProof/>
+          <w:sz w:val="32"/>
+          <w:szCs w:val="32"/>
+          <w:lang w:val="vi-VN" w:eastAsia="vi-VN"/>
+        </w:rPr>
+        <mc:AlternateContent>
+          <mc:Choice Requires="wps">
+            <w:drawing>
+              <wp:anchor distT="0" distB="0" distL="114300" distR="114300" simplePos="0" relativeHeight="251669504" behindDoc="0" locked="0" layoutInCell="1" allowOverlap="1" wp14:anchorId="4D23CEE6" wp14:editId="71C51ACE">
+                <wp:simplePos x="0" y="0"/>
+                <wp:positionH relativeFrom="column">
+                  <wp:posOffset>2889885</wp:posOffset>
+                </wp:positionH>
+                <wp:positionV relativeFrom="paragraph">
+                  <wp:posOffset>629920</wp:posOffset>
+                </wp:positionV>
+                <wp:extent cx="2819400" cy="1924050"/>
+                <wp:effectExtent l="0" t="0" r="0" b="0"/>
+                <wp:wrapNone/>
+                <wp:docPr id="2" name="Text Box 2"/>
+                <wp:cNvGraphicFramePr/>
+                <a:graphic xmlns:a="http://schemas.openxmlformats.org/drawingml/2006/main">
+                  <a:graphicData uri="http://schemas.microsoft.com/office/word/2010/wordprocessingShape">
+                    <wps:wsp>
+                      <wps:cNvSpPr txBox="1"/>
+                      <wps:spPr>
+                        <a:xfrm>
+                          <a:off x="0" y="0"/>
+                          <a:ext cx="2819400" cy="1924050"/>
+                        </a:xfrm>
+                        <a:prstGeom prst="rect">
+                          <a:avLst/>
+                        </a:prstGeom>
+                        <a:noFill/>
+                        <a:ln w="6350">
+                          <a:noFill/>
+                        </a:ln>
+                      </wps:spPr>
+                      <wps:txbx>
+                        <w:txbxContent>
+                          <w:p>
+                            <w:pPr>
+                              <w:pStyle w:val="ListParagraph"/>
+                              <w:numPr>
+                                <w:ilvl w:val="0"/>
+                                <w:numId w:val="7"/>
+                              </w:numPr>
+                              <w:ind w:left="426"/>
+                              <w:jc w:val="both"/>
+                              <w:rPr>
+                                <w:rFonts w:asciiTheme="majorHAnsi" w:hAnsiTheme="majorHAnsi" w:cstheme="majorHAnsi"/>
+                                <w:sz w:val="26"/>
+                                <w:szCs w:val="26"/>
+                                <w:lang w:val="vi-VN"/>
+                              </w:rPr>
+                            </w:pPr>
+                            <w:r>
+                              <w:rPr>
+                                <w:rFonts w:asciiTheme="majorHAnsi" w:hAnsiTheme="majorHAnsi" w:cstheme="majorHAnsi"/>
+                                <w:sz w:val="26"/>
+                                <w:szCs w:val="26"/>
+                                <w:lang w:val="vi-VN"/>
+                              </w:rPr>
+                              <w:t>Sinh viên thực hiện :</w:t>
+                            </w:r>
+                          </w:p>
+                          <w:p>
+                            <w:pPr>
+                              <w:pStyle w:val="ListParagraph"/>
+                              <w:numPr>
+                                <w:ilvl w:val="0"/>
+                                <w:numId w:val="9"/>
+                              </w:numPr>
+                              <w:jc w:val="both"/>
+                              <w:rPr>
+                                <w:rFonts w:asciiTheme="majorHAnsi" w:hAnsiTheme="majorHAnsi" w:cstheme="majorHAnsi"/>
+                                <w:sz w:val="26"/>
+                                <w:szCs w:val="26"/>
+                                <w:lang w:val="vi-VN"/>
+                              </w:rPr>
+                            </w:pPr>
+                            <w:r>
+                              <w:rPr>
+                                <w:rFonts w:asciiTheme="majorHAnsi" w:hAnsiTheme="majorHAnsi" w:cstheme="majorHAnsi"/>
+                                <w:sz w:val="26"/>
+                                <w:szCs w:val="26"/>
+                                <w:lang w:val="en-GB"/>
+                              </w:rPr>
+                              <w:t>Lê Thị Ngọc Tuyền</w:t>
+                            </w:r>
+                          </w:p>
+                          <w:p>
+                            <w:pPr>
+                              <w:pStyle w:val="ListParagraph"/>
+                              <w:numPr>
+                                <w:ilvl w:val="0"/>
+                                <w:numId w:val="4"/>
+                              </w:numPr>
+                              <w:jc w:val="both"/>
+                              <w:rPr>
+                                <w:rFonts w:asciiTheme="majorHAnsi" w:hAnsiTheme="majorHAnsi" w:cstheme="majorHAnsi"/>
+                                <w:sz w:val="26"/>
+                                <w:szCs w:val="26"/>
+                                <w:lang w:val="vi-VN"/>
+                              </w:rPr>
+                            </w:pPr>
+                            <w:r>
+                              <w:rPr>
+                                <w:rFonts w:asciiTheme="majorHAnsi" w:hAnsiTheme="majorHAnsi" w:cstheme="majorHAnsi"/>
+                                <w:sz w:val="26"/>
+                                <w:szCs w:val="26"/>
+                                <w:lang w:val="vi-VN"/>
+                              </w:rPr>
+                              <w:t>MSSV: 01710101</w:t>
+                            </w:r>
+                            <w:r>
+                              <w:rPr>
+                                <w:rFonts w:asciiTheme="majorHAnsi" w:hAnsiTheme="majorHAnsi" w:cstheme="majorHAnsi"/>
+                                <w:sz w:val="26"/>
+                                <w:szCs w:val="26"/>
+                                <w:lang w:val="en-GB"/>
+                              </w:rPr>
+                              <w:t>3</w:t>
+                            </w:r>
+                          </w:p>
+                          <w:p>
+                            <w:pPr>
+                              <w:pStyle w:val="ListParagraph"/>
+                              <w:numPr>
+                                <w:ilvl w:val="0"/>
+                                <w:numId w:val="4"/>
+                              </w:numPr>
+                              <w:jc w:val="both"/>
+                              <w:rPr>
+                                <w:rFonts w:asciiTheme="majorHAnsi" w:hAnsiTheme="majorHAnsi" w:cstheme="majorHAnsi"/>
+                                <w:sz w:val="26"/>
+                                <w:szCs w:val="26"/>
+                                <w:lang w:val="vi-VN"/>
+                              </w:rPr>
+                            </w:pPr>
+                            <w:r>
+                              <w:rPr>
+                                <w:rFonts w:asciiTheme="majorHAnsi" w:hAnsiTheme="majorHAnsi" w:cstheme="majorHAnsi"/>
+                                <w:sz w:val="26"/>
+                                <w:szCs w:val="26"/>
+                                <w:lang w:val="vi-VN"/>
+                              </w:rPr>
+                              <w:t>Lớp : ĐH CNTT17</w:t>
+                            </w:r>
+                          </w:p>
+                          <w:p>
+                            <w:pPr>
+                              <w:pStyle w:val="ListParagraph"/>
+                              <w:numPr>
+                                <w:ilvl w:val="0"/>
+                                <w:numId w:val="4"/>
+                              </w:numPr>
+                              <w:jc w:val="both"/>
+                              <w:rPr>
+                                <w:rFonts w:asciiTheme="majorHAnsi" w:hAnsiTheme="majorHAnsi" w:cstheme="majorHAnsi"/>
+                                <w:sz w:val="26"/>
+                                <w:szCs w:val="26"/>
+                                <w:lang w:val="vi-VN"/>
+                              </w:rPr>
+                            </w:pPr>
+                            <w:r>
+                              <w:rPr>
+                                <w:rFonts w:asciiTheme="majorHAnsi" w:hAnsiTheme="majorHAnsi" w:cstheme="majorHAnsi"/>
+                                <w:sz w:val="26"/>
+                                <w:szCs w:val="26"/>
+                                <w:lang w:val="vi-VN"/>
+                              </w:rPr>
+                              <w:t>Khoa : CNTT</w:t>
+                            </w:r>
+                          </w:p>
+                        </w:txbxContent>
+                      </wps:txbx>
+                      <wps:bodyPr rot="0" spcFirstLastPara="0" vertOverflow="overflow" horzOverflow="overflow" vert="horz" wrap="square" lIns="91440" tIns="45720" rIns="91440" bIns="45720" numCol="1" spcCol="0" rtlCol="0" fromWordArt="0" anchor="t" anchorCtr="0" forceAA="0" compatLnSpc="1">
+                        <a:prstTxWarp prst="textNoShape">
+                          <a:avLst/>
+                        </a:prstTxWarp>
+                        <a:noAutofit/>
+                      </wps:bodyPr>
+                    </wps:wsp>
+                  </a:graphicData>
+                </a:graphic>
+                <wp14:sizeRelH relativeFrom="margin">
+                  <wp14:pctWidth>0</wp14:pctWidth>
+                </wp14:sizeRelH>
+                <wp14:sizeRelV relativeFrom="margin">
+                  <wp14:pctHeight>0</wp14:pctHeight>
+                </wp14:sizeRelV>
+              </wp:anchor>
+            </w:drawing>
+          </mc:Choice>
+          <mc:Fallback>
+            <w:pict>
+              <v:shape w14:anchorId="4D23CEE6" id="Text Box 2" o:spid="_x0000_s1028" type="#_x0000_t202" style="position:absolute;margin-left:227.55pt;margin-top:49.6pt;width:222pt;height:151.5pt;z-index:251669504;visibility:visible;mso-wrap-style:square;mso-width-percent:0;mso-height-percent:0;mso-wrap-distance-left:9pt;mso-wrap-distance-top:0;mso-wrap-distance-right:9pt;mso-wrap-distance-bottom:0;mso-position-horizontal:absolute;mso-position-horizontal-relative:text;mso-position-vertical:absolute;mso-position-vertical-relative:text;mso-width-percent:0;mso-height-percent:0;mso-width-relative:margin;mso-height-relative:margin;v-text-anchor:top" o:gfxdata="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" filled="f" stroked="f" strokeweight=".5pt">
+                <v:textbox>
+                  <w:txbxContent>
+                    <w:p>
+                      <w:pPr>
+                        <w:pStyle w:val="ListParagraph"/>
+                        <w:numPr>
+                          <w:ilvl w:val="0"/>
+                          <w:numId w:val="7"/>
+                        </w:numPr>
+                        <w:ind w:left="426"/>
+                        <w:jc w:val="both"/>
+                        <w:rPr>
+                          <w:rFonts w:asciiTheme="majorHAnsi" w:hAnsiTheme="majorHAnsi" w:cstheme="majorHAnsi"/>
+                          <w:sz w:val="26"/>
+                          <w:szCs w:val="26"/>
+                          <w:lang w:val="vi-VN"/>
+                        </w:rPr>
+                      </w:pPr>
+                      <w:r>
+                        <w:rPr>
+                          <w:rFonts w:asciiTheme="majorHAnsi" w:hAnsiTheme="majorHAnsi" w:cstheme="majorHAnsi"/>
+                          <w:sz w:val="26"/>
+                          <w:szCs w:val="26"/>
+                          <w:lang w:val="vi-VN"/>
+                        </w:rPr>
+                        <w:t>Sinh viên thực hiện :</w:t>
+                      </w:r>
+                    </w:p>
+                    <w:p>
+                      <w:pPr>
+                        <w:pStyle w:val="ListParagraph"/>
+                        <w:numPr>
+                          <w:ilvl w:val="0"/>
+                          <w:numId w:val="9"/>
+                        </w:numPr>
+                        <w:jc w:val="both"/>
+                        <w:rPr>
+                          <w:rFonts w:asciiTheme="majorHAnsi" w:hAnsiTheme="majorHAnsi" w:cstheme="majorHAnsi"/>
+                          <w:sz w:val="26"/>
+                          <w:szCs w:val="26"/>
+                          <w:lang w:val="vi-VN"/>
+                        </w:rPr>
+                      </w:pPr>
+                      <w:r>
+                        <w:rPr>
+                          <w:rFonts w:asciiTheme="majorHAnsi" w:hAnsiTheme="majorHAnsi" w:cstheme="majorHAnsi"/>
+                          <w:sz w:val="26"/>
+                          <w:szCs w:val="26"/>
+                          <w:lang w:val="en-GB"/>
+                        </w:rPr>
+                        <w:t>Lê Thị Ngọc Tuyền</w:t>
+                      </w:r>
+                    </w:p>
+                    <w:p>
+                      <w:pPr>
+                        <w:pStyle w:val="ListParagraph"/>
+                        <w:numPr>
+                          <w:ilvl w:val="0"/>
+                          <w:numId w:val="4"/>
+                        </w:numPr>
+                        <w:jc w:val="both"/>
+                        <w:rPr>
+                          <w:rFonts w:asciiTheme="majorHAnsi" w:hAnsiTheme="majorHAnsi" w:cstheme="majorHAnsi"/>
+                          <w:sz w:val="26"/>
+                          <w:szCs w:val="26"/>
+                          <w:lang w:val="vi-VN"/>
+                        </w:rPr>
+                      </w:pPr>
+                      <w:r>
+                        <w:rPr>
+                          <w:rFonts w:asciiTheme="majorHAnsi" w:hAnsiTheme="majorHAnsi" w:cstheme="majorHAnsi"/>
+                          <w:sz w:val="26"/>
+                          <w:szCs w:val="26"/>
+                          <w:lang w:val="vi-VN"/>
+                        </w:rPr>
+                        <w:t>MSSV: 01710101</w:t>
+                      </w:r>
+                      <w:r>
+                        <w:rPr>
+                          <w:rFonts w:asciiTheme="majorHAnsi" w:hAnsiTheme="majorHAnsi" w:cstheme="majorHAnsi"/>
+                          <w:sz w:val="26"/>
+                          <w:szCs w:val="26"/>
+                          <w:lang w:val="en-GB"/>
+                        </w:rPr>
+                        <w:t>3</w:t>
+                      </w:r>
+                    </w:p>
+                    <w:p>
+                      <w:pPr>
+                        <w:pStyle w:val="ListParagraph"/>
+                        <w:numPr>
+                          <w:ilvl w:val="0"/>
+                          <w:numId w:val="4"/>
+                        </w:numPr>
+                        <w:jc w:val="both"/>
+                        <w:rPr>
+                          <w:rFonts w:asciiTheme="majorHAnsi" w:hAnsiTheme="majorHAnsi" w:cstheme="majorHAnsi"/>
+                          <w:sz w:val="26"/>
+                          <w:szCs w:val="26"/>
+                          <w:lang w:val="vi-VN"/>
+                        </w:rPr>
+                      </w:pPr>
+                      <w:r>
+                        <w:rPr>
+                          <w:rFonts w:asciiTheme="majorHAnsi" w:hAnsiTheme="majorHAnsi" w:cstheme="majorHAnsi"/>
+                          <w:sz w:val="26"/>
+                          <w:szCs w:val="26"/>
+                          <w:lang w:val="vi-VN"/>
+                        </w:rPr>
+                        <w:t>Lớp : ĐH CNTT17</w:t>
+                      </w:r>
+                    </w:p>
+                    <w:p>
+                      <w:pPr>
+                        <w:pStyle w:val="ListParagraph"/>
+                        <w:numPr>
+                          <w:ilvl w:val="0"/>
+                          <w:numId w:val="4"/>
+                        </w:numPr>
+                        <w:jc w:val="both"/>
+                        <w:rPr>
+                          <w:rFonts w:asciiTheme="majorHAnsi" w:hAnsiTheme="majorHAnsi" w:cstheme="majorHAnsi"/>
+                          <w:sz w:val="26"/>
+                          <w:szCs w:val="26"/>
+                          <w:lang w:val="vi-VN"/>
+                        </w:rPr>
+                      </w:pPr>
+                      <w:r>
+                        <w:rPr>
+                          <w:rFonts w:asciiTheme="majorHAnsi" w:hAnsiTheme="majorHAnsi" w:cstheme="majorHAnsi"/>
+                          <w:sz w:val="26"/>
+                          <w:szCs w:val="26"/>
+                          <w:lang w:val="vi-VN"/>
+                        </w:rPr>
+                        <w:t>Khoa : CNTT</w:t>
+                      </w:r>
+                    </w:p>
+                  </w:txbxContent>
+                </v:textbox>
+              </v:shape>
+            </w:pict>
+          </mc:Fallback>
+        </mc:AlternateContent>
       </w:r>
     </w:p>
     <w:p>
@@ -428,8 +1203,6 @@
         </w:rPr>
         <w:t xml:space="preserve"> năm 2020</w:t>
       </w:r>
-      <w:bookmarkStart w:id="0" w:name="_GoBack"/>
-      <w:bookmarkEnd w:id="0"/>
       <w:r>
         <w:rPr>
           <w:rFonts w:ascii="Times New Roman" w:hAnsi="Times New Roman" w:cs="Times New Roman"/>
@@ -476,6 +1249,7 @@
           <w:szCs w:val="32"/>
           <w:lang w:val="vi-VN"/>
         </w:rPr>
+        <w:lastRenderedPageBreak/>
         <w:br/>
       </w:r>
       <w:r>
@@ -587,7 +1361,7 @@
           <w:b/>
           <w:sz w:val="40"/>
           <w:szCs w:val="32"/>
-          <w:lang w:val="en-GB"/>
+          <w:lang w:val="vi-VN"/>
         </w:rPr>
         <w:t>ĐỒ ÁN WEB</w:t>
       </w:r>
@@ -760,7 +1534,15 @@
                               <w:rPr>
                                 <w:lang w:val="vi-VN"/>
                               </w:rPr>
-                              <w:t xml:space="preserve"> huyện Châu Thành, tỉnh</w:t>
+                              <w:t xml:space="preserve"> hu</w:t>
+                            </w:r>
+                            <w:bookmarkStart w:id="0" w:name="_GoBack"/>
+                            <w:bookmarkEnd w:id="0"/>
+                            <w:r>
+                              <w:rPr>
+                                <w:lang w:val="vi-VN"/>
+                              </w:rPr>
+                              <w:t>yện Châu Thành, tỉnh</w:t>
                             </w:r>
                             <w:r>
                               <w:rPr>
@@ -796,13 +1578,9 @@
               </wp:anchor>
             </w:drawing>
           </mc:Choice>
-          <mc:Fallback xmlns:w16="http://schemas.microsoft.com/office/word/2018/wordml" xmlns:w16cex="http://schemas.microsoft.com/office/word/2018/wordml/cex">
+          <mc:Fallback>
             <w:pict>
-              <v:shapetype w14:anchorId="2C349108" id="_x0000_t202" coordsize="21600,21600" o:spt="202" path="m,l,21600r21600,l21600,xe">
-                <v:stroke joinstyle="miter"/>
-                <v:path gradientshapeok="t" o:connecttype="rect"/>
-              </v:shapetype>
-              <v:shape id="Text Box 8" o:spid="_x0000_s1026" type="#_x0000_t202" style="position:absolute;left:0;text-align:left;margin-left:-39.3pt;margin-top:107.55pt;width:543pt;height:48pt;z-index:251663360;visibility:visible;mso-wrap-style:square;mso-width-percent:0;mso-height-percent:0;mso-wrap-distance-left:9pt;mso-wrap-distance-top:0;mso-wrap-distance-right:9pt;mso-wrap-distance-bottom:0;mso-position-horizontal:absolute;mso-position-horizontal-relative:text;mso-position-vertical:absolute;mso-position-vertical-relative:text;mso-width-percent:0;mso-height-percent:0;mso-width-relative:margin;mso-height-relative:margin;v-text-anchor:top" o:gfxdata="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" filled="f" stroked="f" strokeweight=".5pt">
+              <v:shape w14:anchorId="2C349108" id="Text Box 8" o:spid="_x0000_s1029" type="#_x0000_t202" style="position:absolute;left:0;text-align:left;margin-left:-39.3pt;margin-top:107.55pt;width:543pt;height:48pt;z-index:251663360;visibility:visible;mso-wrap-style:square;mso-width-percent:0;mso-height-percent:0;mso-wrap-distance-left:9pt;mso-wrap-distance-top:0;mso-wrap-distance-right:9pt;mso-wrap-distance-bottom:0;mso-position-horizontal:absolute;mso-position-horizontal-relative:text;mso-position-vertical:absolute;mso-position-vertical-relative:text;mso-width-percent:0;mso-height-percent:0;mso-width-relative:margin;mso-height-relative:margin;v-text-anchor:top" o:gfxdata="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" filled="f" stroked="f" strokeweight=".5pt">
                 <v:textbox>
                   <w:txbxContent>
                     <w:p>
@@ -818,21 +1596,8 @@
                           <w:lang w:val="vi-VN"/>
                         </w:rPr>
                       </w:pPr>
-                      <w:proofErr w:type="spellStart"/>
                       <w:r>
-                        <w:t>Đơn</w:t>
-                      </w:r>
-                      <w:proofErr w:type="spellEnd"/>
-                      <w:r>
-                        <w:t xml:space="preserve"> </w:t>
-                      </w:r>
-                      <w:proofErr w:type="spellStart"/>
-                      <w:r>
-                        <w:t>vị</w:t>
-                      </w:r>
-                      <w:proofErr w:type="spellEnd"/>
-                      <w:r>
-                        <w:t xml:space="preserve">: </w:t>
+                        <w:t xml:space="preserve">Đơn vị: </w:t>
                       </w:r>
                       <w:r>
                         <w:rPr>
@@ -882,7 +1647,15 @@
                         <w:rPr>
                           <w:lang w:val="vi-VN"/>
                         </w:rPr>
-                        <w:t xml:space="preserve"> huyện Châu Thành, tỉnh</w:t>
+                        <w:t xml:space="preserve"> hu</w:t>
+                      </w:r>
+                      <w:bookmarkStart w:id="1" w:name="_GoBack"/>
+                      <w:bookmarkEnd w:id="1"/>
+                      <w:r>
+                        <w:rPr>
+                          <w:lang w:val="vi-VN"/>
+                        </w:rPr>
+                        <w:t>yện Châu Thành, tỉnh</w:t>
                       </w:r>
                       <w:r>
                         <w:rPr>
@@ -1221,11 +1994,7 @@
           </mc:Choice>
           <mc:Fallback>
             <w:pict>
-              <v:shapetype w14:anchorId="70F36999" id="_x0000_t202" coordsize="21600,21600" o:spt="202" path="m,l,21600r21600,l21600,xe">
-                <v:stroke joinstyle="miter"/>
-                <v:path gradientshapeok="t" o:connecttype="rect"/>
-              </v:shapetype>
-              <v:shape id="Text Box 7" o:spid="_x0000_s1027" type="#_x0000_t202" style="position:absolute;margin-left:227.55pt;margin-top:58.95pt;width:222pt;height:151.5pt;z-index:251661312;visibility:visible;mso-wrap-style:square;mso-width-percent:0;mso-height-percent:0;mso-wrap-distance-left:9pt;mso-wrap-distance-top:0;mso-wrap-distance-right:9pt;mso-wrap-distance-bottom:0;mso-position-horizontal:absolute;mso-position-horizontal-relative:text;mso-position-vertical:absolute;mso-position-vertical-relative:text;mso-width-percent:0;mso-height-percent:0;mso-width-relative:margin;mso-height-relative:margin;v-text-anchor:top" o:gfxdata="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" filled="f" stroked="f" strokeweight=".5pt">
+              <v:shape w14:anchorId="70F36999" id="Text Box 7" o:spid="_x0000_s1030" type="#_x0000_t202" style="position:absolute;margin-left:227.55pt;margin-top:58.95pt;width:222pt;height:151.5pt;z-index:251661312;visibility:visible;mso-wrap-style:square;mso-width-percent:0;mso-height-percent:0;mso-wrap-distance-left:9pt;mso-wrap-distance-top:0;mso-wrap-distance-right:9pt;mso-wrap-distance-bottom:0;mso-position-horizontal:absolute;mso-position-horizontal-relative:text;mso-position-vertical:absolute;mso-position-vertical-relative:text;mso-width-percent:0;mso-height-percent:0;mso-width-relative:margin;mso-height-relative:margin;v-text-anchor:top" o:gfxdata="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" filled="f" stroked="f" strokeweight=".5pt">
                 <v:textbox>
                   <w:txbxContent>
                     <w:p>
@@ -1276,47 +2045,7 @@
                           <w:szCs w:val="26"/>
                           <w:lang w:val="en-GB"/>
                         </w:rPr>
-                        <w:t xml:space="preserve">Lê </w:t>
-                      </w:r>
-                      <w:proofErr w:type="spellStart"/>
-                      <w:r>
-                        <w:rPr>
-                          <w:rFonts w:asciiTheme="majorHAnsi" w:hAnsiTheme="majorHAnsi" w:cstheme="majorHAnsi"/>
-                          <w:sz w:val="26"/>
-                          <w:szCs w:val="26"/>
-                          <w:lang w:val="en-GB"/>
-                        </w:rPr>
-                        <w:t>Thị</w:t>
-                      </w:r>
-                      <w:proofErr w:type="spellEnd"/>
-                      <w:r>
-                        <w:rPr>
-                          <w:rFonts w:asciiTheme="majorHAnsi" w:hAnsiTheme="majorHAnsi" w:cstheme="majorHAnsi"/>
-                          <w:sz w:val="26"/>
-                          <w:szCs w:val="26"/>
-                          <w:lang w:val="en-GB"/>
-                        </w:rPr>
-                        <w:t xml:space="preserve"> </w:t>
-                      </w:r>
-                      <w:proofErr w:type="spellStart"/>
-                      <w:r>
-                        <w:rPr>
-                          <w:rFonts w:asciiTheme="majorHAnsi" w:hAnsiTheme="majorHAnsi" w:cstheme="majorHAnsi"/>
-                          <w:sz w:val="26"/>
-                          <w:szCs w:val="26"/>
-                          <w:lang w:val="en-GB"/>
-                        </w:rPr>
-                        <w:t>Ngọc</w:t>
-                      </w:r>
-                      <w:proofErr w:type="spellEnd"/>
-                      <w:r>
-                        <w:rPr>
-                          <w:rFonts w:asciiTheme="majorHAnsi" w:hAnsiTheme="majorHAnsi" w:cstheme="majorHAnsi"/>
-                          <w:sz w:val="26"/>
-                          <w:szCs w:val="26"/>
-                          <w:lang w:val="en-GB"/>
-                        </w:rPr>
-                        <w:t xml:space="preserve"> Tuyền</w:t>
+                        <w:t>Lê Thị Ngọc Tuyền</w:t>
                       </w:r>
                     </w:p>
                     <w:p>
@@ -1341,17 +2070,7 @@
                           <w:szCs w:val="26"/>
                           <w:lang w:val="vi-VN"/>
                         </w:rPr>
-                        <w:t>MSSV</w:t>
-                      </w:r>
-                      <w:bookmarkStart w:id="1" w:name="_GoBack"/>
-                      <w:r>
-                        <w:rPr>
-                          <w:rFonts w:asciiTheme="majorHAnsi" w:hAnsiTheme="majorHAnsi" w:cstheme="majorHAnsi"/>
-                          <w:sz w:val="26"/>
-                          <w:szCs w:val="26"/>
-                          <w:lang w:val="vi-VN"/>
-                        </w:rPr>
-                        <w:t>: 01</w:t>
+                        <w:t>MSSV: 01</w:t>
                       </w:r>
                       <w:r>
                         <w:rPr>
@@ -1448,7 +2167,6 @@
                         </w:rPr>
                         <w:t>Khoa : CNTT</w:t>
                       </w:r>
-                      <w:bookmarkEnd w:id="1"/>
                     </w:p>
                   </w:txbxContent>
                 </v:textbox>
@@ -1548,7 +2266,25 @@
                                 <w:szCs w:val="26"/>
                                 <w:lang w:val="en-GB"/>
                               </w:rPr>
-                              <w:t>Cô: Trần Thị Diễm Trang</w:t>
+                              <w:t>Ths</w:t>
+                            </w:r>
+                            <w:r>
+                              <w:rPr>
+                                <w:rFonts w:asciiTheme="majorHAnsi" w:hAnsiTheme="majorHAnsi" w:cstheme="majorHAnsi"/>
+                                <w:sz w:val="26"/>
+                                <w:szCs w:val="26"/>
+                                <w:lang w:val="vi-VN"/>
+                              </w:rPr>
+                              <w:t>.</w:t>
+                            </w:r>
+                            <w:r>
+                              <w:rPr>
+                                <w:rFonts w:asciiTheme="majorHAnsi" w:hAnsiTheme="majorHAnsi" w:cstheme="majorHAnsi"/>
+                                <w:sz w:val="26"/>
+                                <w:szCs w:val="26"/>
+                                <w:lang w:val="en-GB"/>
+                              </w:rPr>
+                              <w:t xml:space="preserve"> Trần Thị Diễm Trang</w:t>
                             </w:r>
                           </w:p>
                         </w:txbxContent>
@@ -1573,7 +2309,7 @@
           </mc:Choice>
           <mc:Fallback>
             <w:pict>
-              <v:shape w14:anchorId="351FEB6F" id="Text Box 9" o:spid="_x0000_s1028" type="#_x0000_t202" style="position:absolute;margin-left:.75pt;margin-top:63.75pt;width:224.25pt;height:146.7pt;z-index:251665408;visibility:visible;mso-wrap-style:square;mso-width-percent:0;mso-height-percent:0;mso-wrap-distance-left:9pt;mso-wrap-distance-top:0;mso-wrap-distance-right:9pt;mso-wrap-distance-bottom:0;mso-position-horizontal:absolute;mso-position-horizontal-relative:text;mso-position-vertical:absolute;mso-position-vertical-relative:text;mso-width-percent:0;mso-height-percent:0;mso-width-relative:margin;mso-height-relative:margin;v-text-anchor:top" o:gfxdata="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" filled="f" stroked="f" strokeweight=".5pt">
+              <v:shape w14:anchorId="351FEB6F" id="Text Box 9" o:spid="_x0000_s1031" type="#_x0000_t202" style="position:absolute;margin-left:.75pt;margin-top:63.75pt;width:224.25pt;height:146.7pt;z-index:251665408;visibility:visible;mso-wrap-style:square;mso-width-percent:0;mso-height-percent:0;mso-wrap-distance-left:9pt;mso-wrap-distance-top:0;mso-wrap-distance-right:9pt;mso-wrap-distance-bottom:0;mso-position-horizontal:absolute;mso-position-horizontal-relative:text;mso-position-vertical:absolute;mso-position-vertical-relative:text;mso-width-percent:0;mso-height-percent:0;mso-width-relative:margin;mso-height-relative:margin;v-text-anchor:top" o:gfxdata="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" filled="f" stroked="f" strokeweight=".5pt">
                 <v:textbox>
                   <w:txbxContent>
                     <w:p>
@@ -1599,16 +2335,7 @@
                           <w:szCs w:val="26"/>
                           <w:lang w:val="vi-VN"/>
                         </w:rPr>
-                        <w:t xml:space="preserve">Cán </w:t>
-                      </w:r>
-                      <w:r>
-                        <w:rPr>
-                          <w:rFonts w:asciiTheme="majorHAnsi" w:hAnsiTheme="majorHAnsi" w:cstheme="majorHAnsi"/>
-                          <w:sz w:val="26"/>
-                          <w:szCs w:val="26"/>
-                          <w:lang w:val="vi-VN"/>
-                        </w:rPr>
-                        <w:t>bộ hướng dẫn :</w:t>
+                        <w:t>Cán bộ hướng dẫn :</w:t>
                       </w:r>
                     </w:p>
                     <w:p>
@@ -1626,7 +2353,6 @@
                           <w:lang w:val="vi-VN"/>
                         </w:rPr>
                       </w:pPr>
-                      <w:proofErr w:type="spellStart"/>
                       <w:r>
                         <w:rPr>
                           <w:rFonts w:asciiTheme="majorHAnsi" w:hAnsiTheme="majorHAnsi" w:cstheme="majorHAnsi"/>
@@ -1634,9 +2360,17 @@
                           <w:szCs w:val="26"/>
                           <w:lang w:val="en-GB"/>
                         </w:rPr>
-                        <w:t>Cô</w:t>
+                        <w:t>Ths</w:t>
                       </w:r>
-                      <w:proofErr w:type="spellEnd"/>
+                      <w:r>
+                        <w:rPr>
+                          <w:rFonts w:asciiTheme="majorHAnsi" w:hAnsiTheme="majorHAnsi" w:cstheme="majorHAnsi"/>
+                          <w:sz w:val="26"/>
+                          <w:szCs w:val="26"/>
+                          <w:lang w:val="vi-VN"/>
+                        </w:rPr>
+                        <w:t>.</w:t>
+                      </w:r>
                       <w:r>
                         <w:rPr>
                           <w:rFonts w:asciiTheme="majorHAnsi" w:hAnsiTheme="majorHAnsi" w:cstheme="majorHAnsi"/>
@@ -1644,67 +2378,7 @@
                           <w:szCs w:val="26"/>
                           <w:lang w:val="en-GB"/>
                         </w:rPr>
-                        <w:t xml:space="preserve">: </w:t>
-                      </w:r>
-                      <w:proofErr w:type="spellStart"/>
-                      <w:r>
-                        <w:rPr>
-                          <w:rFonts w:asciiTheme="majorHAnsi" w:hAnsiTheme="majorHAnsi" w:cstheme="majorHAnsi"/>
-                          <w:sz w:val="26"/>
-                          <w:szCs w:val="26"/>
-                          <w:lang w:val="en-GB"/>
-                        </w:rPr>
-                        <w:t>Trần</w:t>
-                      </w:r>
-                      <w:proofErr w:type="spellEnd"/>
-                      <w:r>
-                        <w:rPr>
-                          <w:rFonts w:asciiTheme="majorHAnsi" w:hAnsiTheme="majorHAnsi" w:cstheme="majorHAnsi"/>
-                          <w:sz w:val="26"/>
-                          <w:szCs w:val="26"/>
-                          <w:lang w:val="en-GB"/>
-                        </w:rPr>
-                        <w:t xml:space="preserve"> </w:t>
-                      </w:r>
-                      <w:proofErr w:type="spellStart"/>
-                      <w:r>
-                        <w:rPr>
-                          <w:rFonts w:asciiTheme="majorHAnsi" w:hAnsiTheme="majorHAnsi" w:cstheme="majorHAnsi"/>
-                          <w:sz w:val="26"/>
-                          <w:szCs w:val="26"/>
-                          <w:lang w:val="en-GB"/>
-                        </w:rPr>
-                        <w:t>Thị</w:t>
-                      </w:r>
-                      <w:proofErr w:type="spellEnd"/>
-                      <w:r>
-                        <w:rPr>
-                          <w:rFonts w:asciiTheme="majorHAnsi" w:hAnsiTheme="majorHAnsi" w:cstheme="majorHAnsi"/>
-                          <w:sz w:val="26"/>
-                          <w:szCs w:val="26"/>
-                          <w:lang w:val="en-GB"/>
-                        </w:rPr>
-                        <w:t xml:space="preserve"> </w:t>
-                      </w:r>
-                      <w:proofErr w:type="spellStart"/>
-                      <w:r>
-                        <w:rPr>
-                          <w:rFonts w:asciiTheme="majorHAnsi" w:hAnsiTheme="majorHAnsi" w:cstheme="majorHAnsi"/>
-                          <w:sz w:val="26"/>
-                          <w:szCs w:val="26"/>
-                          <w:lang w:val="en-GB"/>
-                        </w:rPr>
-                        <w:t>Diễm</w:t>
-                      </w:r>
-                      <w:proofErr w:type="spellEnd"/>
-                      <w:r>
-                        <w:rPr>
-                          <w:rFonts w:asciiTheme="majorHAnsi" w:hAnsiTheme="majorHAnsi" w:cstheme="majorHAnsi"/>
-                          <w:sz w:val="26"/>
-                          <w:szCs w:val="26"/>
-                          <w:lang w:val="en-GB"/>
-                        </w:rPr>
-                        <w:t xml:space="preserve"> Trang</w:t>
+                        <w:t xml:space="preserve"> Trần Thị Diễm Trang</w:t>
                       </w:r>
                     </w:p>
                   </w:txbxContent>
@@ -1884,7 +2558,7 @@
 </file>
 
 <file path=word/endnotes.xml><?xml version="1.0" encoding="utf-8"?>
-<w:endnotes xmlns:wpc="http://schemas.microsoft.com/office/word/2010/wordprocessingCanvas" xmlns:cx="http://schemas.microsoft.com/office/drawing/2014/chartex" xmlns:cx1="http://schemas.microsoft.com/office/drawing/2015/9/8/chartex" xmlns:cx2="http://schemas.microsoft.com/office/drawing/2015/10/21/chartex" xmlns:cx3="http://schemas.microsoft.com/office/drawing/2016/5/9/chartex" xmlns:cx4="http://schemas.microsoft.com/office/drawing/2016/5/10/chartex" xmlns:cx5="http://schemas.microsoft.com/office/drawing/2016/5/11/chartex" xmlns:cx6="http://schemas.microsoft.com/office/drawing/2016/5/12/chartex" xmlns:cx7="http://schemas.microsoft.com/office/drawing/2016/5/13/chartex" xmlns:cx8="http://schemas.microsoft.com/office/drawing/2016/5/14/chartex" xmlns:mc="http://schemas.openxmlformats.org/markup-compatibility/2006" xmlns:aink="http://schemas.microsoft.com/office/drawing/2016/ink" xmlns:am3d="http://schemas.microsoft.com/office/drawing/2017/model3d" xmlns:o="urn:schemas-microsoft-com:office:office" xmlns:r="http://schemas.openxmlformats.org/officeDocument/2006/relationships" xmlns:m="http://schemas.openxmlformats.org/officeDocument/2006/math" xmlns:v="urn:schemas-microsoft-com:vml" xmlns:wp14="http://schemas.microsoft.com/office/word/2010/wordprocessingDrawing" xmlns:wp="http://schemas.openxmlformats.org/drawingml/2006/wordprocessingDrawing" xmlns:w10="urn:schemas-microsoft-com:office:word" xmlns:w="http://schemas.openxmlformats.org/wordprocessingml/2006/main" xmlns:w14="http://schemas.microsoft.com/office/word/2010/wordml" xmlns:w15="http://schemas.microsoft.com/office/word/2012/wordml" xmlns:w16cid="http://schemas.microsoft.com/office/word/2016/wordml/cid" xmlns:w16se="http://schemas.microsoft.com/office/word/2015/wordml/symex" xmlns:wpg="http://schemas.microsoft.com/office/word/2010/wordprocessingGroup" xmlns:wpi="http://schemas.microsoft.com/office/word/2010/wordprocessingInk" xmlns:wne="http://schemas.microsoft.com/office/word/2006/wordml" xmlns:wps="http://schemas.microsoft.com/office/word/2010/wordprocessingShape" mc:Ignorable="w14 w15 w16se w16cid wp14">
+<w:endnotes xmlns:wpc="http://schemas.microsoft.com/office/word/2010/wordprocessingCanvas" xmlns:cx="http://schemas.microsoft.com/office/drawing/2014/chartex" xmlns:cx1="http://schemas.microsoft.com/office/drawing/2015/9/8/chartex" xmlns:mc="http://schemas.openxmlformats.org/markup-compatibility/2006" xmlns:o="urn:schemas-microsoft-com:office:office" xmlns:r="http://schemas.openxmlformats.org/officeDocument/2006/relationships" xmlns:m="http://schemas.openxmlformats.org/officeDocument/2006/math" xmlns:v="urn:schemas-microsoft-com:vml" xmlns:wp14="http://schemas.microsoft.com/office/word/2010/wordprocessingDrawing" xmlns:wp="http://schemas.openxmlformats.org/drawingml/2006/wordprocessingDrawing" xmlns:w10="urn:schemas-microsoft-com:office:word" xmlns:w="http://schemas.openxmlformats.org/wordprocessingml/2006/main" xmlns:w14="http://schemas.microsoft.com/office/word/2010/wordml" xmlns:w15="http://schemas.microsoft.com/office/word/2012/wordml" xmlns:w16se="http://schemas.microsoft.com/office/word/2015/wordml/symex" xmlns:wpg="http://schemas.microsoft.com/office/word/2010/wordprocessingGroup" xmlns:wpi="http://schemas.microsoft.com/office/word/2010/wordprocessingInk" xmlns:wne="http://schemas.microsoft.com/office/word/2006/wordml" xmlns:wps="http://schemas.microsoft.com/office/word/2010/wordprocessingShape" mc:Ignorable="w14 w15 w16se wp14">
   <w:endnote w:type="separator" w:id="-1">
     <w:p>
       <w:pPr>
@@ -1909,7 +2583,7 @@
 </file>
 
 <file path=word/footer1.xml><?xml version="1.0" encoding="utf-8"?>
-<w:ftr xmlns:wpc="http://schemas.microsoft.com/office/word/2010/wordprocessingCanvas" xmlns:cx="http://schemas.microsoft.com/office/drawing/2014/chartex" xmlns:cx1="http://schemas.microsoft.com/office/drawing/2015/9/8/chartex" xmlns:cx2="http://schemas.microsoft.com/office/drawing/2015/10/21/chartex" xmlns:cx3="http://schemas.microsoft.com/office/drawing/2016/5/9/chartex" xmlns:cx4="http://schemas.microsoft.com/office/drawing/2016/5/10/chartex" xmlns:cx5="http://schemas.microsoft.com/office/drawing/2016/5/11/chartex" xmlns:cx6="http://schemas.microsoft.com/office/drawing/2016/5/12/chartex" xmlns:cx7="http://schemas.microsoft.com/office/drawing/2016/5/13/chartex" xmlns:cx8="http://schemas.microsoft.com/office/drawing/2016/5/14/chartex" xmlns:mc="http://schemas.openxmlformats.org/markup-compatibility/2006" xmlns:aink="http://schemas.microsoft.com/office/drawing/2016/ink" xmlns:am3d="http://schemas.microsoft.com/office/drawing/2017/model3d" xmlns:o="urn:schemas-microsoft-com:office:office" xmlns:r="http://schemas.openxmlformats.org/officeDocument/2006/relationships" xmlns:m="http://schemas.openxmlformats.org/officeDocument/2006/math" xmlns:v="urn:schemas-microsoft-com:vml" xmlns:wp14="http://schemas.microsoft.com/office/word/2010/wordprocessingDrawing" xmlns:wp="http://schemas.openxmlformats.org/drawingml/2006/wordprocessingDrawing" xmlns:w10="urn:schemas-microsoft-com:office:word" xmlns:w="http://schemas.openxmlformats.org/wordprocessingml/2006/main" xmlns:w14="http://schemas.microsoft.com/office/word/2010/wordml" xmlns:w15="http://schemas.microsoft.com/office/word/2012/wordml" xmlns:w16cid="http://schemas.microsoft.com/office/word/2016/wordml/cid" xmlns:w16se="http://schemas.microsoft.com/office/word/2015/wordml/symex" xmlns:wpg="http://schemas.microsoft.com/office/word/2010/wordprocessingGroup" xmlns:wpi="http://schemas.microsoft.com/office/word/2010/wordprocessingInk" xmlns:wne="http://schemas.microsoft.com/office/word/2006/wordml" xmlns:wps="http://schemas.microsoft.com/office/word/2010/wordprocessingShape" mc:Ignorable="w14 w15 w16se w16cid wp14">
+<w:ftr xmlns:wpc="http://schemas.microsoft.com/office/word/2010/wordprocessingCanvas" xmlns:cx="http://schemas.microsoft.com/office/drawing/2014/chartex" xmlns:cx1="http://schemas.microsoft.com/office/drawing/2015/9/8/chartex" xmlns:mc="http://schemas.openxmlformats.org/markup-compatibility/2006" xmlns:o="urn:schemas-microsoft-com:office:office" xmlns:r="http://schemas.openxmlformats.org/officeDocument/2006/relationships" xmlns:m="http://schemas.openxmlformats.org/officeDocument/2006/math" xmlns:v="urn:schemas-microsoft-com:vml" xmlns:wp14="http://schemas.microsoft.com/office/word/2010/wordprocessingDrawing" xmlns:wp="http://schemas.openxmlformats.org/drawingml/2006/wordprocessingDrawing" xmlns:w10="urn:schemas-microsoft-com:office:word" xmlns:w="http://schemas.openxmlformats.org/wordprocessingml/2006/main" xmlns:w14="http://schemas.microsoft.com/office/word/2010/wordml" xmlns:w15="http://schemas.microsoft.com/office/word/2012/wordml" xmlns:w16se="http://schemas.microsoft.com/office/word/2015/wordml/symex" xmlns:wpg="http://schemas.microsoft.com/office/word/2010/wordprocessingGroup" xmlns:wpi="http://schemas.microsoft.com/office/word/2010/wordprocessingInk" xmlns:wne="http://schemas.microsoft.com/office/word/2006/wordml" xmlns:wps="http://schemas.microsoft.com/office/word/2010/wordprocessingShape" mc:Ignorable="w14 w15 w16se wp14">
   <w:p>
     <w:pPr>
       <w:pStyle w:val="Footer"/>
@@ -1919,7 +2593,7 @@
 </file>
 
 <file path=word/footer2.xml><?xml version="1.0" encoding="utf-8"?>
-<w:ftr xmlns:wpc="http://schemas.microsoft.com/office/word/2010/wordprocessingCanvas" xmlns:cx="http://schemas.microsoft.com/office/drawing/2014/chartex" xmlns:cx1="http://schemas.microsoft.com/office/drawing/2015/9/8/chartex" xmlns:cx2="http://schemas.microsoft.com/office/drawing/2015/10/21/chartex" xmlns:cx3="http://schemas.microsoft.com/office/drawing/2016/5/9/chartex" xmlns:cx4="http://schemas.microsoft.com/office/drawing/2016/5/10/chartex" xmlns:cx5="http://schemas.microsoft.com/office/drawing/2016/5/11/chartex" xmlns:cx6="http://schemas.microsoft.com/office/drawing/2016/5/12/chartex" xmlns:cx7="http://schemas.microsoft.com/office/drawing/2016/5/13/chartex" xmlns:cx8="http://schemas.microsoft.com/office/drawing/2016/5/14/chartex" xmlns:mc="http://schemas.openxmlformats.org/markup-compatibility/2006" xmlns:aink="http://schemas.microsoft.com/office/drawing/2016/ink" xmlns:am3d="http://schemas.microsoft.com/office/drawing/2017/model3d" xmlns:o="urn:schemas-microsoft-com:office:office" xmlns:r="http://schemas.openxmlformats.org/officeDocument/2006/relationships" xmlns:m="http://schemas.openxmlformats.org/officeDocument/2006/math" xmlns:v="urn:schemas-microsoft-com:vml" xmlns:wp14="http://schemas.microsoft.com/office/word/2010/wordprocessingDrawing" xmlns:wp="http://schemas.openxmlformats.org/drawingml/2006/wordprocessingDrawing" xmlns:w10="urn:schemas-microsoft-com:office:word" xmlns:w="http://schemas.openxmlformats.org/wordprocessingml/2006/main" xmlns:w14="http://schemas.microsoft.com/office/word/2010/wordml" xmlns:w15="http://schemas.microsoft.com/office/word/2012/wordml" xmlns:w16cid="http://schemas.microsoft.com/office/word/2016/wordml/cid" xmlns:w16se="http://schemas.microsoft.com/office/word/2015/wordml/symex" xmlns:wpg="http://schemas.microsoft.com/office/word/2010/wordprocessingGroup" xmlns:wpi="http://schemas.microsoft.com/office/word/2010/wordprocessingInk" xmlns:wne="http://schemas.microsoft.com/office/word/2006/wordml" xmlns:wps="http://schemas.microsoft.com/office/word/2010/wordprocessingShape" mc:Ignorable="w14 w15 w16se w16cid wp14">
+<w:ftr xmlns:wpc="http://schemas.microsoft.com/office/word/2010/wordprocessingCanvas" xmlns:cx="http://schemas.microsoft.com/office/drawing/2014/chartex" xmlns:cx1="http://schemas.microsoft.com/office/drawing/2015/9/8/chartex" xmlns:mc="http://schemas.openxmlformats.org/markup-compatibility/2006" xmlns:o="urn:schemas-microsoft-com:office:office" xmlns:r="http://schemas.openxmlformats.org/officeDocument/2006/relationships" xmlns:m="http://schemas.openxmlformats.org/officeDocument/2006/math" xmlns:v="urn:schemas-microsoft-com:vml" xmlns:wp14="http://schemas.microsoft.com/office/word/2010/wordprocessingDrawing" xmlns:wp="http://schemas.openxmlformats.org/drawingml/2006/wordprocessingDrawing" xmlns:w10="urn:schemas-microsoft-com:office:word" xmlns:w="http://schemas.openxmlformats.org/wordprocessingml/2006/main" xmlns:w14="http://schemas.microsoft.com/office/word/2010/wordml" xmlns:w15="http://schemas.microsoft.com/office/word/2012/wordml" xmlns:w16se="http://schemas.microsoft.com/office/word/2015/wordml/symex" xmlns:wpg="http://schemas.microsoft.com/office/word/2010/wordprocessingGroup" xmlns:wpi="http://schemas.microsoft.com/office/word/2010/wordprocessingInk" xmlns:wne="http://schemas.microsoft.com/office/word/2006/wordml" xmlns:wps="http://schemas.microsoft.com/office/word/2010/wordprocessingShape" mc:Ignorable="w14 w15 w16se wp14">
   <w:p>
     <w:pPr>
       <w:pStyle w:val="Footer"/>
@@ -1933,7 +2607,7 @@
 </file>
 
 <file path=word/footer3.xml><?xml version="1.0" encoding="utf-8"?>
-<w:ftr xmlns:wpc="http://schemas.microsoft.com/office/word/2010/wordprocessingCanvas" xmlns:cx="http://schemas.microsoft.com/office/drawing/2014/chartex" xmlns:cx1="http://schemas.microsoft.com/office/drawing/2015/9/8/chartex" xmlns:cx2="http://schemas.microsoft.com/office/drawing/2015/10/21/chartex" xmlns:cx3="http://schemas.microsoft.com/office/drawing/2016/5/9/chartex" xmlns:cx4="http://schemas.microsoft.com/office/drawing/2016/5/10/chartex" xmlns:cx5="http://schemas.microsoft.com/office/drawing/2016/5/11/chartex" xmlns:cx6="http://schemas.microsoft.com/office/drawing/2016/5/12/chartex" xmlns:cx7="http://schemas.microsoft.com/office/drawing/2016/5/13/chartex" xmlns:cx8="http://schemas.microsoft.com/office/drawing/2016/5/14/chartex" xmlns:mc="http://schemas.openxmlformats.org/markup-compatibility/2006" xmlns:aink="http://schemas.microsoft.com/office/drawing/2016/ink" xmlns:am3d="http://schemas.microsoft.com/office/drawing/2017/model3d" xmlns:o="urn:schemas-microsoft-com:office:office" xmlns:r="http://schemas.openxmlformats.org/officeDocument/2006/relationships" xmlns:m="http://schemas.openxmlformats.org/officeDocument/2006/math" xmlns:v="urn:schemas-microsoft-com:vml" xmlns:wp14="http://schemas.microsoft.com/office/word/2010/wordprocessingDrawing" xmlns:wp="http://schemas.openxmlformats.org/drawingml/2006/wordprocessingDrawing" xmlns:w10="urn:schemas-microsoft-com:office:word" xmlns:w="http://schemas.openxmlformats.org/wordprocessingml/2006/main" xmlns:w14="http://schemas.microsoft.com/office/word/2010/wordml" xmlns:w15="http://schemas.microsoft.com/office/word/2012/wordml" xmlns:w16cid="http://schemas.microsoft.com/office/word/2016/wordml/cid" xmlns:w16se="http://schemas.microsoft.com/office/word/2015/wordml/symex" xmlns:wpg="http://schemas.microsoft.com/office/word/2010/wordprocessingGroup" xmlns:wpi="http://schemas.microsoft.com/office/word/2010/wordprocessingInk" xmlns:wne="http://schemas.microsoft.com/office/word/2006/wordml" xmlns:wps="http://schemas.microsoft.com/office/word/2010/wordprocessingShape" mc:Ignorable="w14 w15 w16se w16cid wp14">
+<w:ftr xmlns:wpc="http://schemas.microsoft.com/office/word/2010/wordprocessingCanvas" xmlns:cx="http://schemas.microsoft.com/office/drawing/2014/chartex" xmlns:cx1="http://schemas.microsoft.com/office/drawing/2015/9/8/chartex" xmlns:mc="http://schemas.openxmlformats.org/markup-compatibility/2006" xmlns:o="urn:schemas-microsoft-com:office:office" xmlns:r="http://schemas.openxmlformats.org/officeDocument/2006/relationships" xmlns:m="http://schemas.openxmlformats.org/officeDocument/2006/math" xmlns:v="urn:schemas-microsoft-com:vml" xmlns:wp14="http://schemas.microsoft.com/office/word/2010/wordprocessingDrawing" xmlns:wp="http://schemas.openxmlformats.org/drawingml/2006/wordprocessingDrawing" xmlns:w10="urn:schemas-microsoft-com:office:word" xmlns:w="http://schemas.openxmlformats.org/wordprocessingml/2006/main" xmlns:w14="http://schemas.microsoft.com/office/word/2010/wordml" xmlns:w15="http://schemas.microsoft.com/office/word/2012/wordml" xmlns:w16se="http://schemas.microsoft.com/office/word/2015/wordml/symex" xmlns:wpg="http://schemas.microsoft.com/office/word/2010/wordprocessingGroup" xmlns:wpi="http://schemas.microsoft.com/office/word/2010/wordprocessingInk" xmlns:wne="http://schemas.microsoft.com/office/word/2006/wordml" xmlns:wps="http://schemas.microsoft.com/office/word/2010/wordprocessingShape" mc:Ignorable="w14 w15 w16se wp14">
   <w:p>
     <w:pPr>
       <w:pStyle w:val="Footer"/>
@@ -1943,7 +2617,7 @@
 </file>
 
 <file path=word/footnotes.xml><?xml version="1.0" encoding="utf-8"?>
-<w:footnotes xmlns:wpc="http://schemas.microsoft.com/office/word/2010/wordprocessingCanvas" xmlns:cx="http://schemas.microsoft.com/office/drawing/2014/chartex" xmlns:cx1="http://schemas.microsoft.com/office/drawing/2015/9/8/chartex" xmlns:cx2="http://schemas.microsoft.com/office/drawing/2015/10/21/chartex" xmlns:cx3="http://schemas.microsoft.com/office/drawing/2016/5/9/chartex" xmlns:cx4="http://schemas.microsoft.com/office/drawing/2016/5/10/chartex" xmlns:cx5="http://schemas.microsoft.com/office/drawing/2016/5/11/chartex" xmlns:cx6="http://schemas.microsoft.com/office/drawing/2016/5/12/chartex" xmlns:cx7="http://schemas.microsoft.com/office/drawing/2016/5/13/chartex" xmlns:cx8="http://schemas.microsoft.com/office/drawing/2016/5/14/chartex" xmlns:mc="http://schemas.openxmlformats.org/markup-compatibility/2006" xmlns:aink="http://schemas.microsoft.com/office/drawing/2016/ink" xmlns:am3d="http://schemas.microsoft.com/office/drawing/2017/model3d" xmlns:o="urn:schemas-microsoft-com:office:office" xmlns:r="http://schemas.openxmlformats.org/officeDocument/2006/relationships" xmlns:m="http://schemas.openxmlformats.org/officeDocument/2006/math" xmlns:v="urn:schemas-microsoft-com:vml" xmlns:wp14="http://schemas.microsoft.com/office/word/2010/wordprocessingDrawing" xmlns:wp="http://schemas.openxmlformats.org/drawingml/2006/wordprocessingDrawing" xmlns:w10="urn:schemas-microsoft-com:office:word" xmlns:w="http://schemas.openxmlformats.org/wordprocessingml/2006/main" xmlns:w14="http://schemas.microsoft.com/office/word/2010/wordml" xmlns:w15="http://schemas.microsoft.com/office/word/2012/wordml" xmlns:w16cid="http://schemas.microsoft.com/office/word/2016/wordml/cid" xmlns:w16se="http://schemas.microsoft.com/office/word/2015/wordml/symex" xmlns:wpg="http://schemas.microsoft.com/office/word/2010/wordprocessingGroup" xmlns:wpi="http://schemas.microsoft.com/office/word/2010/wordprocessingInk" xmlns:wne="http://schemas.microsoft.com/office/word/2006/wordml" xmlns:wps="http://schemas.microsoft.com/office/word/2010/wordprocessingShape" mc:Ignorable="w14 w15 w16se w16cid wp14">
+<w:footnotes xmlns:wpc="http://schemas.microsoft.com/office/word/2010/wordprocessingCanvas" xmlns:cx="http://schemas.microsoft.com/office/drawing/2014/chartex" xmlns:cx1="http://schemas.microsoft.com/office/drawing/2015/9/8/chartex" xmlns:mc="http://schemas.openxmlformats.org/markup-compatibility/2006" xmlns:o="urn:schemas-microsoft-com:office:office" xmlns:r="http://schemas.openxmlformats.org/officeDocument/2006/relationships" xmlns:m="http://schemas.openxmlformats.org/officeDocument/2006/math" xmlns:v="urn:schemas-microsoft-com:vml" xmlns:wp14="http://schemas.microsoft.com/office/word/2010/wordprocessingDrawing" xmlns:wp="http://schemas.openxmlformats.org/drawingml/2006/wordprocessingDrawing" xmlns:w10="urn:schemas-microsoft-com:office:word" xmlns:w="http://schemas.openxmlformats.org/wordprocessingml/2006/main" xmlns:w14="http://schemas.microsoft.com/office/word/2010/wordml" xmlns:w15="http://schemas.microsoft.com/office/word/2012/wordml" xmlns:w16se="http://schemas.microsoft.com/office/word/2015/wordml/symex" xmlns:wpg="http://schemas.microsoft.com/office/word/2010/wordprocessingGroup" xmlns:wpi="http://schemas.microsoft.com/office/word/2010/wordprocessingInk" xmlns:wne="http://schemas.microsoft.com/office/word/2006/wordml" xmlns:wps="http://schemas.microsoft.com/office/word/2010/wordprocessingShape" mc:Ignorable="w14 w15 w16se wp14">
   <w:footnote w:type="separator" w:id="-1">
     <w:p>
       <w:pPr>
@@ -1968,7 +2642,7 @@
 </file>
 
 <file path=word/header1.xml><?xml version="1.0" encoding="utf-8"?>
-<w:hdr xmlns:wpc="http://schemas.microsoft.com/office/word/2010/wordprocessingCanvas" xmlns:cx="http://schemas.microsoft.com/office/drawing/2014/chartex" xmlns:cx1="http://schemas.microsoft.com/office/drawing/2015/9/8/chartex" xmlns:cx2="http://schemas.microsoft.com/office/drawing/2015/10/21/chartex" xmlns:cx3="http://schemas.microsoft.com/office/drawing/2016/5/9/chartex" xmlns:cx4="http://schemas.microsoft.com/office/drawing/2016/5/10/chartex" xmlns:cx5="http://schemas.microsoft.com/office/drawing/2016/5/11/chartex" xmlns:cx6="http://schemas.microsoft.com/office/drawing/2016/5/12/chartex" xmlns:cx7="http://schemas.microsoft.com/office/drawing/2016/5/13/chartex" xmlns:cx8="http://schemas.microsoft.com/office/drawing/2016/5/14/chartex" xmlns:mc="http://schemas.openxmlformats.org/markup-compatibility/2006" xmlns:aink="http://schemas.microsoft.com/office/drawing/2016/ink" xmlns:am3d="http://schemas.microsoft.com/office/drawing/2017/model3d" xmlns:o="urn:schemas-microsoft-com:office:office" xmlns:r="http://schemas.openxmlformats.org/officeDocument/2006/relationships" xmlns:m="http://schemas.openxmlformats.org/officeDocument/2006/math" xmlns:v="urn:schemas-microsoft-com:vml" xmlns:wp14="http://schemas.microsoft.com/office/word/2010/wordprocessingDrawing" xmlns:wp="http://schemas.openxmlformats.org/drawingml/2006/wordprocessingDrawing" xmlns:w10="urn:schemas-microsoft-com:office:word" xmlns:w="http://schemas.openxmlformats.org/wordprocessingml/2006/main" xmlns:w14="http://schemas.microsoft.com/office/word/2010/wordml" xmlns:w15="http://schemas.microsoft.com/office/word/2012/wordml" xmlns:w16cid="http://schemas.microsoft.com/office/word/2016/wordml/cid" xmlns:w16se="http://schemas.microsoft.com/office/word/2015/wordml/symex" xmlns:wpg="http://schemas.microsoft.com/office/word/2010/wordprocessingGroup" xmlns:wpi="http://schemas.microsoft.com/office/word/2010/wordprocessingInk" xmlns:wne="http://schemas.microsoft.com/office/word/2006/wordml" xmlns:wps="http://schemas.microsoft.com/office/word/2010/wordprocessingShape" mc:Ignorable="w14 w15 w16se w16cid wp14">
+<w:hdr xmlns:wpc="http://schemas.microsoft.com/office/word/2010/wordprocessingCanvas" xmlns:cx="http://schemas.microsoft.com/office/drawing/2014/chartex" xmlns:cx1="http://schemas.microsoft.com/office/drawing/2015/9/8/chartex" xmlns:mc="http://schemas.openxmlformats.org/markup-compatibility/2006" xmlns:o="urn:schemas-microsoft-com:office:office" xmlns:r="http://schemas.openxmlformats.org/officeDocument/2006/relationships" xmlns:m="http://schemas.openxmlformats.org/officeDocument/2006/math" xmlns:v="urn:schemas-microsoft-com:vml" xmlns:wp14="http://schemas.microsoft.com/office/word/2010/wordprocessingDrawing" xmlns:wp="http://schemas.openxmlformats.org/drawingml/2006/wordprocessingDrawing" xmlns:w10="urn:schemas-microsoft-com:office:word" xmlns:w="http://schemas.openxmlformats.org/wordprocessingml/2006/main" xmlns:w14="http://schemas.microsoft.com/office/word/2010/wordml" xmlns:w15="http://schemas.microsoft.com/office/word/2012/wordml" xmlns:w16se="http://schemas.microsoft.com/office/word/2015/wordml/symex" xmlns:wpg="http://schemas.microsoft.com/office/word/2010/wordprocessingGroup" xmlns:wpi="http://schemas.microsoft.com/office/word/2010/wordprocessingInk" xmlns:wne="http://schemas.microsoft.com/office/word/2006/wordml" xmlns:wps="http://schemas.microsoft.com/office/word/2010/wordprocessingShape" mc:Ignorable="w14 w15 w16se wp14">
   <w:p>
     <w:pPr>
       <w:pStyle w:val="Header"/>
@@ -2009,7 +2683,7 @@
 </file>
 
 <file path=word/header2.xml><?xml version="1.0" encoding="utf-8"?>
-<w:hdr xmlns:wpc="http://schemas.microsoft.com/office/word/2010/wordprocessingCanvas" xmlns:cx="http://schemas.microsoft.com/office/drawing/2014/chartex" xmlns:cx1="http://schemas.microsoft.com/office/drawing/2015/9/8/chartex" xmlns:cx2="http://schemas.microsoft.com/office/drawing/2015/10/21/chartex" xmlns:cx3="http://schemas.microsoft.com/office/drawing/2016/5/9/chartex" xmlns:cx4="http://schemas.microsoft.com/office/drawing/2016/5/10/chartex" xmlns:cx5="http://schemas.microsoft.com/office/drawing/2016/5/11/chartex" xmlns:cx6="http://schemas.microsoft.com/office/drawing/2016/5/12/chartex" xmlns:cx7="http://schemas.microsoft.com/office/drawing/2016/5/13/chartex" xmlns:cx8="http://schemas.microsoft.com/office/drawing/2016/5/14/chartex" xmlns:mc="http://schemas.openxmlformats.org/markup-compatibility/2006" xmlns:aink="http://schemas.microsoft.com/office/drawing/2016/ink" xmlns:am3d="http://schemas.microsoft.com/office/drawing/2017/model3d" xmlns:o="urn:schemas-microsoft-com:office:office" xmlns:r="http://schemas.openxmlformats.org/officeDocument/2006/relationships" xmlns:m="http://schemas.openxmlformats.org/officeDocument/2006/math" xmlns:v="urn:schemas-microsoft-com:vml" xmlns:wp14="http://schemas.microsoft.com/office/word/2010/wordprocessingDrawing" xmlns:wp="http://schemas.openxmlformats.org/drawingml/2006/wordprocessingDrawing" xmlns:w10="urn:schemas-microsoft-com:office:word" xmlns:w="http://schemas.openxmlformats.org/wordprocessingml/2006/main" xmlns:w14="http://schemas.microsoft.com/office/word/2010/wordml" xmlns:w15="http://schemas.microsoft.com/office/word/2012/wordml" xmlns:w16cid="http://schemas.microsoft.com/office/word/2016/wordml/cid" xmlns:w16se="http://schemas.microsoft.com/office/word/2015/wordml/symex" xmlns:wpg="http://schemas.microsoft.com/office/word/2010/wordprocessingGroup" xmlns:wpi="http://schemas.microsoft.com/office/word/2010/wordprocessingInk" xmlns:wne="http://schemas.microsoft.com/office/word/2006/wordml" xmlns:wps="http://schemas.microsoft.com/office/word/2010/wordprocessingShape" mc:Ignorable="w14 w15 w16se w16cid wp14">
+<w:hdr xmlns:wpc="http://schemas.microsoft.com/office/word/2010/wordprocessingCanvas" xmlns:cx="http://schemas.microsoft.com/office/drawing/2014/chartex" xmlns:cx1="http://schemas.microsoft.com/office/drawing/2015/9/8/chartex" xmlns:mc="http://schemas.openxmlformats.org/markup-compatibility/2006" xmlns:o="urn:schemas-microsoft-com:office:office" xmlns:r="http://schemas.openxmlformats.org/officeDocument/2006/relationships" xmlns:m="http://schemas.openxmlformats.org/officeDocument/2006/math" xmlns:v="urn:schemas-microsoft-com:vml" xmlns:wp14="http://schemas.microsoft.com/office/word/2010/wordprocessingDrawing" xmlns:wp="http://schemas.openxmlformats.org/drawingml/2006/wordprocessingDrawing" xmlns:w10="urn:schemas-microsoft-com:office:word" xmlns:w="http://schemas.openxmlformats.org/wordprocessingml/2006/main" xmlns:w14="http://schemas.microsoft.com/office/word/2010/wordml" xmlns:w15="http://schemas.microsoft.com/office/word/2012/wordml" xmlns:w16se="http://schemas.microsoft.com/office/word/2015/wordml/symex" xmlns:wpg="http://schemas.microsoft.com/office/word/2010/wordprocessingGroup" xmlns:wpi="http://schemas.microsoft.com/office/word/2010/wordprocessingInk" xmlns:wne="http://schemas.microsoft.com/office/word/2006/wordml" xmlns:wps="http://schemas.microsoft.com/office/word/2010/wordprocessingShape" mc:Ignorable="w14 w15 w16se wp14">
   <w:p>
     <w:pPr>
       <w:pStyle w:val="Header"/>
@@ -2050,7 +2724,7 @@
 </file>
 
 <file path=word/header3.xml><?xml version="1.0" encoding="utf-8"?>
-<w:hdr xmlns:wpc="http://schemas.microsoft.com/office/word/2010/wordprocessingCanvas" xmlns:cx="http://schemas.microsoft.com/office/drawing/2014/chartex" xmlns:cx1="http://schemas.microsoft.com/office/drawing/2015/9/8/chartex" xmlns:cx2="http://schemas.microsoft.com/office/drawing/2015/10/21/chartex" xmlns:cx3="http://schemas.microsoft.com/office/drawing/2016/5/9/chartex" xmlns:cx4="http://schemas.microsoft.com/office/drawing/2016/5/10/chartex" xmlns:cx5="http://schemas.microsoft.com/office/drawing/2016/5/11/chartex" xmlns:cx6="http://schemas.microsoft.com/office/drawing/2016/5/12/chartex" xmlns:cx7="http://schemas.microsoft.com/office/drawing/2016/5/13/chartex" xmlns:cx8="http://schemas.microsoft.com/office/drawing/2016/5/14/chartex" xmlns:mc="http://schemas.openxmlformats.org/markup-compatibility/2006" xmlns:aink="http://schemas.microsoft.com/office/drawing/2016/ink" xmlns:am3d="http://schemas.microsoft.com/office/drawing/2017/model3d" xmlns:o="urn:schemas-microsoft-com:office:office" xmlns:r="http://schemas.openxmlformats.org/officeDocument/2006/relationships" xmlns:m="http://schemas.openxmlformats.org/officeDocument/2006/math" xmlns:v="urn:schemas-microsoft-com:vml" xmlns:wp14="http://schemas.microsoft.com/office/word/2010/wordprocessingDrawing" xmlns:wp="http://schemas.openxmlformats.org/drawingml/2006/wordprocessingDrawing" xmlns:w10="urn:schemas-microsoft-com:office:word" xmlns:w="http://schemas.openxmlformats.org/wordprocessingml/2006/main" xmlns:w14="http://schemas.microsoft.com/office/word/2010/wordml" xmlns:w15="http://schemas.microsoft.com/office/word/2012/wordml" xmlns:w16cid="http://schemas.microsoft.com/office/word/2016/wordml/cid" xmlns:w16se="http://schemas.microsoft.com/office/word/2015/wordml/symex" xmlns:wpg="http://schemas.microsoft.com/office/word/2010/wordprocessingGroup" xmlns:wpi="http://schemas.microsoft.com/office/word/2010/wordprocessingInk" xmlns:wne="http://schemas.microsoft.com/office/word/2006/wordml" xmlns:wps="http://schemas.microsoft.com/office/word/2010/wordprocessingShape" mc:Ignorable="w14 w15 w16se w16cid wp14">
+<w:hdr xmlns:wpc="http://schemas.microsoft.com/office/word/2010/wordprocessingCanvas" xmlns:cx="http://schemas.microsoft.com/office/drawing/2014/chartex" xmlns:cx1="http://schemas.microsoft.com/office/drawing/2015/9/8/chartex" xmlns:mc="http://schemas.openxmlformats.org/markup-compatibility/2006" xmlns:o="urn:schemas-microsoft-com:office:office" xmlns:r="http://schemas.openxmlformats.org/officeDocument/2006/relationships" xmlns:m="http://schemas.openxmlformats.org/officeDocument/2006/math" xmlns:v="urn:schemas-microsoft-com:vml" xmlns:wp14="http://schemas.microsoft.com/office/word/2010/wordprocessingDrawing" xmlns:wp="http://schemas.openxmlformats.org/drawingml/2006/wordprocessingDrawing" xmlns:w10="urn:schemas-microsoft-com:office:word" xmlns:w="http://schemas.openxmlformats.org/wordprocessingml/2006/main" xmlns:w14="http://schemas.microsoft.com/office/word/2010/wordml" xmlns:w15="http://schemas.microsoft.com/office/word/2012/wordml" xmlns:w16se="http://schemas.microsoft.com/office/word/2015/wordml/symex" xmlns:wpg="http://schemas.microsoft.com/office/word/2010/wordprocessingGroup" xmlns:wpi="http://schemas.microsoft.com/office/word/2010/wordprocessingInk" xmlns:wne="http://schemas.microsoft.com/office/word/2006/wordml" xmlns:wps="http://schemas.microsoft.com/office/word/2010/wordprocessingShape" mc:Ignorable="w14 w15 w16se wp14">
   <w:p>
     <w:pPr>
       <w:pStyle w:val="Header"/>
@@ -2091,7 +2765,7 @@
 </file>
 
 <file path=word/numbering.xml><?xml version="1.0" encoding="utf-8"?>
-<w:numbering xmlns:wpc="http://schemas.microsoft.com/office/word/2010/wordprocessingCanvas" xmlns:cx="http://schemas.microsoft.com/office/drawing/2014/chartex" xmlns:cx1="http://schemas.microsoft.com/office/drawing/2015/9/8/chartex" xmlns:cx2="http://schemas.microsoft.com/office/drawing/2015/10/21/chartex" xmlns:cx3="http://schemas.microsoft.com/office/drawing/2016/5/9/chartex" xmlns:cx4="http://schemas.microsoft.com/office/drawing/2016/5/10/chartex" xmlns:cx5="http://schemas.microsoft.com/office/drawing/2016/5/11/chartex" xmlns:cx6="http://schemas.microsoft.com/office/drawing/2016/5/12/chartex" xmlns:cx7="http://schemas.microsoft.com/office/drawing/2016/5/13/chartex" xmlns:cx8="http://schemas.microsoft.com/office/drawing/2016/5/14/chartex" xmlns:mc="http://schemas.openxmlformats.org/markup-compatibility/2006" xmlns:aink="http://schemas.microsoft.com/office/drawing/2016/ink" xmlns:am3d="http://schemas.microsoft.com/office/drawing/2017/model3d" xmlns:o="urn:schemas-microsoft-com:office:office" xmlns:r="http://schemas.openxmlformats.org/officeDocument/2006/relationships" xmlns:m="http://schemas.openxmlformats.org/officeDocument/2006/math" xmlns:v="urn:schemas-microsoft-com:vml" xmlns:wp14="http://schemas.microsoft.com/office/word/2010/wordprocessingDrawing" xmlns:wp="http://schemas.openxmlformats.org/drawingml/2006/wordprocessingDrawing" xmlns:w10="urn:schemas-microsoft-com:office:word" xmlns:w="http://schemas.openxmlformats.org/wordprocessingml/2006/main" xmlns:w14="http://schemas.microsoft.com/office/word/2010/wordml" xmlns:w15="http://schemas.microsoft.com/office/word/2012/wordml" xmlns:w16cid="http://schemas.microsoft.com/office/word/2016/wordml/cid" xmlns:w16se="http://schemas.microsoft.com/office/word/2015/wordml/symex" xmlns:wpg="http://schemas.microsoft.com/office/word/2010/wordprocessingGroup" xmlns:wpi="http://schemas.microsoft.com/office/word/2010/wordprocessingInk" xmlns:wne="http://schemas.microsoft.com/office/word/2006/wordml" xmlns:wps="http://schemas.microsoft.com/office/word/2010/wordprocessingShape" mc:Ignorable="w14 w15 w16se w16cid wp14">
+<w:numbering xmlns:wpc="http://schemas.microsoft.com/office/word/2010/wordprocessingCanvas" xmlns:cx="http://schemas.microsoft.com/office/drawing/2014/chartex" xmlns:cx1="http://schemas.microsoft.com/office/drawing/2015/9/8/chartex" xmlns:mc="http://schemas.openxmlformats.org/markup-compatibility/2006" xmlns:o="urn:schemas-microsoft-com:office:office" xmlns:r="http://schemas.openxmlformats.org/officeDocument/2006/relationships" xmlns:m="http://schemas.openxmlformats.org/officeDocument/2006/math" xmlns:v="urn:schemas-microsoft-com:vml" xmlns:wp14="http://schemas.microsoft.com/office/word/2010/wordprocessingDrawing" xmlns:wp="http://schemas.openxmlformats.org/drawingml/2006/wordprocessingDrawing" xmlns:w10="urn:schemas-microsoft-com:office:word" xmlns:w="http://schemas.openxmlformats.org/wordprocessingml/2006/main" xmlns:w14="http://schemas.microsoft.com/office/word/2010/wordml" xmlns:w15="http://schemas.microsoft.com/office/word/2012/wordml" xmlns:w16se="http://schemas.microsoft.com/office/word/2015/wordml/symex" xmlns:wpg="http://schemas.microsoft.com/office/word/2010/wordprocessingGroup" xmlns:wpi="http://schemas.microsoft.com/office/word/2010/wordprocessingInk" xmlns:wne="http://schemas.microsoft.com/office/word/2006/wordml" xmlns:wps="http://schemas.microsoft.com/office/word/2010/wordprocessingShape" mc:Ignorable="w14 w15 w16se wp14">
   <w:numPicBullet w:numPicBulletId="0">
     <w:pict>
       <v:shapetype id="_x0000_t75" coordsize="21600,21600" o:spt="75" o:preferrelative="t" path="m@4@5l@4@11@9@11@9@5xe" filled="f" stroked="f">
@@ -2113,7 +2787,7 @@
         <v:path o:extrusionok="f" gradientshapeok="t" o:connecttype="rect"/>
         <o:lock v:ext="edit" aspectratio="t"/>
       </v:shapetype>
-      <v:shape id="_x0000_i1141" type="#_x0000_t75" style="width:11.4pt;height:11.4pt" o:bullet="t">
+      <v:shape id="_x0000_i1037" type="#_x0000_t75" style="width:11.25pt;height:11.25pt" o:bullet="t">
         <v:imagedata r:id="rId1" o:title="msoD2EE"/>
       </v:shape>
     </w:pict>
@@ -2751,6 +3425,184 @@
     </w:lvl>
   </w:abstractNum>
   <w:abstractNum w:abstractNumId="6" w15:restartNumberingAfterBreak="0">
+    <w:nsid w:val="63045AAE"/>
+    <w:multiLevelType w:val="hybridMultilevel"/>
+    <w:tmpl w:val="68168CD8"/>
+    <w:lvl w:ilvl="0" w:tplc="042A000F">
+      <w:start w:val="1"/>
+      <w:numFmt w:val="decimal"/>
+      <w:lvlText w:val="%1."/>
+      <w:lvlJc w:val="left"/>
+      <w:pPr>
+        <w:ind w:left="720" w:hanging="360"/>
+      </w:pPr>
+      <w:rPr>
+        <w:rFonts w:hint="default"/>
+      </w:rPr>
+    </w:lvl>
+    <w:lvl w:ilvl="1" w:tplc="042A0019" w:tentative="1">
+      <w:start w:val="1"/>
+      <w:numFmt w:val="lowerLetter"/>
+      <w:lvlText w:val="%2."/>
+      <w:lvlJc w:val="left"/>
+      <w:pPr>
+        <w:ind w:left="1440" w:hanging="360"/>
+      </w:pPr>
+    </w:lvl>
+    <w:lvl w:ilvl="2" w:tplc="042A001B" w:tentative="1">
+      <w:start w:val="1"/>
+      <w:numFmt w:val="lowerRoman"/>
+      <w:lvlText w:val="%3."/>
+      <w:lvlJc w:val="right"/>
+      <w:pPr>
+        <w:ind w:left="2160" w:hanging="180"/>
+      </w:pPr>
+    </w:lvl>
+    <w:lvl w:ilvl="3" w:tplc="042A000F" w:tentative="1">
+      <w:start w:val="1"/>
+      <w:numFmt w:val="decimal"/>
+      <w:lvlText w:val="%4."/>
+      <w:lvlJc w:val="left"/>
+      <w:pPr>
+        <w:ind w:left="2880" w:hanging="360"/>
+      </w:pPr>
+    </w:lvl>
+    <w:lvl w:ilvl="4" w:tplc="042A0019" w:tentative="1">
+      <w:start w:val="1"/>
+      <w:numFmt w:val="lowerLetter"/>
+      <w:lvlText w:val="%5."/>
+      <w:lvlJc w:val="left"/>
+      <w:pPr>
+        <w:ind w:left="3600" w:hanging="360"/>
+      </w:pPr>
+    </w:lvl>
+    <w:lvl w:ilvl="5" w:tplc="042A001B" w:tentative="1">
+      <w:start w:val="1"/>
+      <w:numFmt w:val="lowerRoman"/>
+      <w:lvlText w:val="%6."/>
+      <w:lvlJc w:val="right"/>
+      <w:pPr>
+        <w:ind w:left="4320" w:hanging="180"/>
+      </w:pPr>
+    </w:lvl>
+    <w:lvl w:ilvl="6" w:tplc="042A000F" w:tentative="1">
+      <w:start w:val="1"/>
+      <w:numFmt w:val="decimal"/>
+      <w:lvlText w:val="%7."/>
+      <w:lvlJc w:val="left"/>
+      <w:pPr>
+        <w:ind w:left="5040" w:hanging="360"/>
+      </w:pPr>
+    </w:lvl>
+    <w:lvl w:ilvl="7" w:tplc="042A0019" w:tentative="1">
+      <w:start w:val="1"/>
+      <w:numFmt w:val="lowerLetter"/>
+      <w:lvlText w:val="%8."/>
+      <w:lvlJc w:val="left"/>
+      <w:pPr>
+        <w:ind w:left="5760" w:hanging="360"/>
+      </w:pPr>
+    </w:lvl>
+    <w:lvl w:ilvl="8" w:tplc="042A001B" w:tentative="1">
+      <w:start w:val="1"/>
+      <w:numFmt w:val="lowerRoman"/>
+      <w:lvlText w:val="%9."/>
+      <w:lvlJc w:val="right"/>
+      <w:pPr>
+        <w:ind w:left="6480" w:hanging="180"/>
+      </w:pPr>
+    </w:lvl>
+  </w:abstractNum>
+  <w:abstractNum w:abstractNumId="7" w15:restartNumberingAfterBreak="0">
+    <w:nsid w:val="67BC5B68"/>
+    <w:multiLevelType w:val="hybridMultilevel"/>
+    <w:tmpl w:val="E7040CD8"/>
+    <w:lvl w:ilvl="0" w:tplc="042A000F">
+      <w:start w:val="1"/>
+      <w:numFmt w:val="decimal"/>
+      <w:lvlText w:val="%1."/>
+      <w:lvlJc w:val="left"/>
+      <w:pPr>
+        <w:ind w:left="720" w:hanging="360"/>
+      </w:pPr>
+      <w:rPr>
+        <w:rFonts w:hint="default"/>
+      </w:rPr>
+    </w:lvl>
+    <w:lvl w:ilvl="1" w:tplc="042A0019" w:tentative="1">
+      <w:start w:val="1"/>
+      <w:numFmt w:val="lowerLetter"/>
+      <w:lvlText w:val="%2."/>
+      <w:lvlJc w:val="left"/>
+      <w:pPr>
+        <w:ind w:left="1440" w:hanging="360"/>
+      </w:pPr>
+    </w:lvl>
+    <w:lvl w:ilvl="2" w:tplc="042A001B" w:tentative="1">
+      <w:start w:val="1"/>
+      <w:numFmt w:val="lowerRoman"/>
+      <w:lvlText w:val="%3."/>
+      <w:lvlJc w:val="right"/>
+      <w:pPr>
+        <w:ind w:left="2160" w:hanging="180"/>
+      </w:pPr>
+    </w:lvl>
+    <w:lvl w:ilvl="3" w:tplc="042A000F" w:tentative="1">
+      <w:start w:val="1"/>
+      <w:numFmt w:val="decimal"/>
+      <w:lvlText w:val="%4."/>
+      <w:lvlJc w:val="left"/>
+      <w:pPr>
+        <w:ind w:left="2880" w:hanging="360"/>
+      </w:pPr>
+    </w:lvl>
+    <w:lvl w:ilvl="4" w:tplc="042A0019" w:tentative="1">
+      <w:start w:val="1"/>
+      <w:numFmt w:val="lowerLetter"/>
+      <w:lvlText w:val="%5."/>
+      <w:lvlJc w:val="left"/>
+      <w:pPr>
+        <w:ind w:left="3600" w:hanging="360"/>
+      </w:pPr>
+    </w:lvl>
+    <w:lvl w:ilvl="5" w:tplc="042A001B" w:tentative="1">
+      <w:start w:val="1"/>
+      <w:numFmt w:val="lowerRoman"/>
+      <w:lvlText w:val="%6."/>
+      <w:lvlJc w:val="right"/>
+      <w:pPr>
+        <w:ind w:left="4320" w:hanging="180"/>
+      </w:pPr>
+    </w:lvl>
+    <w:lvl w:ilvl="6" w:tplc="042A000F" w:tentative="1">
+      <w:start w:val="1"/>
+      <w:numFmt w:val="decimal"/>
+      <w:lvlText w:val="%7."/>
+      <w:lvlJc w:val="left"/>
+      <w:pPr>
+        <w:ind w:left="5040" w:hanging="360"/>
+      </w:pPr>
+    </w:lvl>
+    <w:lvl w:ilvl="7" w:tplc="042A0019" w:tentative="1">
+      <w:start w:val="1"/>
+      <w:numFmt w:val="lowerLetter"/>
+      <w:lvlText w:val="%8."/>
+      <w:lvlJc w:val="left"/>
+      <w:pPr>
+        <w:ind w:left="5760" w:hanging="360"/>
+      </w:pPr>
+    </w:lvl>
+    <w:lvl w:ilvl="8" w:tplc="042A001B" w:tentative="1">
+      <w:start w:val="1"/>
+      <w:numFmt w:val="lowerRoman"/>
+      <w:lvlText w:val="%9."/>
+      <w:lvlJc w:val="right"/>
+      <w:pPr>
+        <w:ind w:left="6480" w:hanging="180"/>
+      </w:pPr>
+    </w:lvl>
+  </w:abstractNum>
+  <w:abstractNum w:abstractNumId="8" w15:restartNumberingAfterBreak="0">
     <w:nsid w:val="7C2146B7"/>
     <w:multiLevelType w:val="hybridMultilevel"/>
     <w:tmpl w:val="CFCEC86C"/>
@@ -2880,16 +3732,22 @@
     <w:abstractNumId w:val="1"/>
   </w:num>
   <w:num w:numId="6">
-    <w:abstractNumId w:val="6"/>
+    <w:abstractNumId w:val="8"/>
   </w:num>
   <w:num w:numId="7">
     <w:abstractNumId w:val="4"/>
+  </w:num>
+  <w:num w:numId="8">
+    <w:abstractNumId w:val="6"/>
+  </w:num>
+  <w:num w:numId="9">
+    <w:abstractNumId w:val="7"/>
   </w:num>
 </w:numbering>
 </file>
 
 <file path=word/styles.xml><?xml version="1.0" encoding="utf-8"?>
-<w:styles xmlns:mc="http://schemas.openxmlformats.org/markup-compatibility/2006" xmlns:r="http://schemas.openxmlformats.org/officeDocument/2006/relationships" xmlns:w="http://schemas.openxmlformats.org/wordprocessingml/2006/main" xmlns:w14="http://schemas.microsoft.com/office/word/2010/wordml" xmlns:w15="http://schemas.microsoft.com/office/word/2012/wordml" xmlns:w16cid="http://schemas.microsoft.com/office/word/2016/wordml/cid" xmlns:w16se="http://schemas.microsoft.com/office/word/2015/wordml/symex" mc:Ignorable="w14 w15 w16se w16cid">
+<w:styles xmlns:mc="http://schemas.openxmlformats.org/markup-compatibility/2006" xmlns:r="http://schemas.openxmlformats.org/officeDocument/2006/relationships" xmlns:w="http://schemas.openxmlformats.org/wordprocessingml/2006/main" xmlns:w14="http://schemas.microsoft.com/office/word/2010/wordml" xmlns:w15="http://schemas.microsoft.com/office/word/2012/wordml" xmlns:w16se="http://schemas.microsoft.com/office/word/2015/wordml/symex" mc:Ignorable="w14 w15 w16se">
   <w:docDefaults>
     <w:rPrDefault>
       <w:rPr>
@@ -2905,7 +3763,7 @@
       </w:pPr>
     </w:pPrDefault>
   </w:docDefaults>
-  <w:latentStyles w:defLockedState="0" w:defUIPriority="99" w:defSemiHidden="0" w:defUnhideWhenUsed="0" w:defQFormat="0" w:count="376">
+  <w:latentStyles w:defLockedState="0" w:defUIPriority="99" w:defSemiHidden="0" w:defUnhideWhenUsed="0" w:defQFormat="0" w:count="371">
     <w:lsdException w:name="Normal" w:uiPriority="0" w:qFormat="1"/>
     <w:lsdException w:name="heading 1" w:uiPriority="9" w:qFormat="1"/>
     <w:lsdException w:name="heading 2" w:semiHidden="1" w:uiPriority="9" w:unhideWhenUsed="1" w:qFormat="1"/>
@@ -3277,11 +4135,6 @@
     <w:lsdException w:name="List Table 5 Dark Accent 6" w:uiPriority="50"/>
     <w:lsdException w:name="List Table 6 Colorful Accent 6" w:uiPriority="51"/>
     <w:lsdException w:name="List Table 7 Colorful Accent 6" w:uiPriority="52"/>
-    <w:lsdException w:name="Mention" w:semiHidden="1" w:unhideWhenUsed="1"/>
-    <w:lsdException w:name="Smart Hyperlink" w:semiHidden="1" w:unhideWhenUsed="1"/>
-    <w:lsdException w:name="Hashtag" w:semiHidden="1" w:unhideWhenUsed="1"/>
-    <w:lsdException w:name="Unresolved Mention" w:semiHidden="1" w:unhideWhenUsed="1"/>
-    <w:lsdException w:name="Smart Link" w:semiHidden="1" w:unhideWhenUsed="1"/>
   </w:latentStyles>
   <w:style w:type="paragraph" w:default="1" w:styleId="Normal">
     <w:name w:val="Normal"/>
@@ -3714,7 +4567,7 @@
 </file>
 
 <file path=customXml/itemProps1.xml><?xml version="1.0" encoding="utf-8"?>
-<ds:datastoreItem xmlns:ds="http://schemas.openxmlformats.org/officeDocument/2006/customXml" ds:itemID="{EA87EF6C-5DB3-420E-932C-2647B9C8B87D}">
+<ds:datastoreItem xmlns:ds="http://schemas.openxmlformats.org/officeDocument/2006/customXml" ds:itemID="{BE662E58-E3C5-4F59-A522-340C35669086}">
   <ds:schemaRefs>
     <ds:schemaRef ds:uri="http://schemas.openxmlformats.org/officeDocument/2006/bibliography"/>
   </ds:schemaRefs>
